--- a/[POB] Product_Backlog_v1.1.docx
+++ b/[POB] Product_Backlog_v1.1.docx
@@ -3577,7 +3577,6 @@
         <w:pStyle w:val="Heading1"/>
         <w:widowControl w:val="0"/>
         <w:spacing w:after="0" w:line="312" w:lineRule="auto"/>
-        <w:jc w:val="both"/>
         <w:rPr>
           <w:rFonts w:ascii="Open Sans" w:eastAsia="Open Sans" w:hAnsi="Open Sans" w:cs="Open Sans"/>
           <w:color w:val="FF5E0E"/>
@@ -3596,6 +3595,8 @@
         </w:rPr>
         <w:t>TABLE OF CONTENTS</w:t>
       </w:r>
+      <w:bookmarkStart w:id="6" w:name="_GoBack"/>
+      <w:bookmarkEnd w:id="6"/>
     </w:p>
     <w:sdt>
       <w:sdtPr>
@@ -4015,8 +4016,8 @@
           <w:szCs w:val="36"/>
         </w:rPr>
       </w:pPr>
-      <w:bookmarkStart w:id="6" w:name="_heading=h.32t77vk13gph" w:colFirst="0" w:colLast="0"/>
-      <w:bookmarkEnd w:id="6"/>
+      <w:bookmarkStart w:id="7" w:name="_heading=h.32t77vk13gph" w:colFirst="0" w:colLast="0"/>
+      <w:bookmarkEnd w:id="7"/>
     </w:p>
     <w:p>
       <w:pPr>
@@ -4031,8 +4032,8 @@
           <w:szCs w:val="36"/>
         </w:rPr>
       </w:pPr>
-      <w:bookmarkStart w:id="7" w:name="_heading=h.3k51ryq0l595" w:colFirst="0" w:colLast="0"/>
-      <w:bookmarkEnd w:id="7"/>
+      <w:bookmarkStart w:id="8" w:name="_heading=h.3k51ryq0l595" w:colFirst="0" w:colLast="0"/>
+      <w:bookmarkEnd w:id="8"/>
       <w:r>
         <w:br w:type="page"/>
       </w:r>
@@ -4054,8 +4055,8 @@
           <w:szCs w:val="36"/>
         </w:rPr>
       </w:pPr>
-      <w:bookmarkStart w:id="8" w:name="_heading=h.5x2obfjo6jy5" w:colFirst="0" w:colLast="0"/>
-      <w:bookmarkEnd w:id="8"/>
+      <w:bookmarkStart w:id="9" w:name="_heading=h.5x2obfjo6jy5" w:colFirst="0" w:colLast="0"/>
+      <w:bookmarkEnd w:id="9"/>
       <w:r>
         <w:rPr>
           <w:rFonts w:ascii="Open Sans" w:eastAsia="Open Sans" w:hAnsi="Open Sans" w:cs="Open Sans"/>
@@ -4085,8 +4086,8 @@
           <w:szCs w:val="32"/>
         </w:rPr>
       </w:pPr>
-      <w:bookmarkStart w:id="9" w:name="_heading=h.ozh8mvod42vv" w:colFirst="0" w:colLast="0"/>
-      <w:bookmarkEnd w:id="9"/>
+      <w:bookmarkStart w:id="10" w:name="_heading=h.ozh8mvod42vv" w:colFirst="0" w:colLast="0"/>
+      <w:bookmarkEnd w:id="10"/>
       <w:r>
         <w:rPr>
           <w:rFonts w:ascii="PT Sans Narrow" w:eastAsia="PT Sans Narrow" w:hAnsi="PT Sans Narrow" w:cs="PT Sans Narrow"/>
@@ -4174,8 +4175,8 @@
           <w:szCs w:val="32"/>
         </w:rPr>
       </w:pPr>
-      <w:bookmarkStart w:id="10" w:name="_heading=h.68iy395no67z" w:colFirst="0" w:colLast="0"/>
-      <w:bookmarkEnd w:id="10"/>
+      <w:bookmarkStart w:id="11" w:name="_heading=h.68iy395no67z" w:colFirst="0" w:colLast="0"/>
+      <w:bookmarkEnd w:id="11"/>
       <w:r>
         <w:rPr>
           <w:rFonts w:ascii="PT Sans Narrow" w:eastAsia="PT Sans Narrow" w:hAnsi="PT Sans Narrow" w:cs="PT Sans Narrow"/>
@@ -4265,8 +4266,8 @@
           <w:szCs w:val="32"/>
         </w:rPr>
       </w:pPr>
-      <w:bookmarkStart w:id="11" w:name="_heading=h.ep8vayi7p81c" w:colFirst="0" w:colLast="0"/>
-      <w:bookmarkEnd w:id="11"/>
+      <w:bookmarkStart w:id="12" w:name="_heading=h.ep8vayi7p81c" w:colFirst="0" w:colLast="0"/>
+      <w:bookmarkEnd w:id="12"/>
       <w:r>
         <w:rPr>
           <w:rFonts w:ascii="PT Sans Narrow" w:eastAsia="PT Sans Narrow" w:hAnsi="PT Sans Narrow" w:cs="PT Sans Narrow"/>
@@ -4594,8 +4595,8 @@
           <w:szCs w:val="32"/>
         </w:rPr>
       </w:pPr>
-      <w:bookmarkStart w:id="12" w:name="_heading=h.jk16rdn71dlx" w:colFirst="0" w:colLast="0"/>
-      <w:bookmarkEnd w:id="12"/>
+      <w:bookmarkStart w:id="13" w:name="_heading=h.jk16rdn71dlx" w:colFirst="0" w:colLast="0"/>
+      <w:bookmarkEnd w:id="13"/>
       <w:r>
         <w:rPr>
           <w:rFonts w:ascii="PT Sans Narrow" w:eastAsia="PT Sans Narrow" w:hAnsi="PT Sans Narrow" w:cs="PT Sans Narrow"/>
@@ -4824,8 +4825,8 @@
           <w:szCs w:val="36"/>
         </w:rPr>
       </w:pPr>
-      <w:bookmarkStart w:id="13" w:name="_heading=h.uhxxg4ka2x4n" w:colFirst="0" w:colLast="0"/>
-      <w:bookmarkEnd w:id="13"/>
+      <w:bookmarkStart w:id="14" w:name="_heading=h.uhxxg4ka2x4n" w:colFirst="0" w:colLast="0"/>
+      <w:bookmarkEnd w:id="14"/>
     </w:p>
     <w:p>
       <w:pPr>
@@ -4844,8 +4845,8 @@
           <w:szCs w:val="36"/>
         </w:rPr>
       </w:pPr>
-      <w:bookmarkStart w:id="14" w:name="_heading=h.siqovqirzxpe" w:colFirst="0" w:colLast="0"/>
-      <w:bookmarkEnd w:id="14"/>
+      <w:bookmarkStart w:id="15" w:name="_heading=h.siqovqirzxpe" w:colFirst="0" w:colLast="0"/>
+      <w:bookmarkEnd w:id="15"/>
       <w:r>
         <w:rPr>
           <w:rFonts w:ascii="Open Sans" w:eastAsia="Open Sans" w:hAnsi="Open Sans" w:cs="Open Sans"/>
@@ -4874,8 +4875,8 @@
           <w:szCs w:val="32"/>
         </w:rPr>
       </w:pPr>
-      <w:bookmarkStart w:id="15" w:name="_heading=h.yf34qei3ddrl" w:colFirst="0" w:colLast="0"/>
-      <w:bookmarkEnd w:id="15"/>
+      <w:bookmarkStart w:id="16" w:name="_heading=h.yf34qei3ddrl" w:colFirst="0" w:colLast="0"/>
+      <w:bookmarkEnd w:id="16"/>
       <w:r>
         <w:rPr>
           <w:rFonts w:ascii="PT Sans Narrow" w:eastAsia="PT Sans Narrow" w:hAnsi="PT Sans Narrow" w:cs="PT Sans Narrow"/>
@@ -4888,8 +4889,8 @@
       </w:r>
     </w:p>
     <w:p>
-      <w:bookmarkStart w:id="16" w:name="_heading=h.qqo49k3tc8qf" w:colFirst="0" w:colLast="0"/>
-      <w:bookmarkEnd w:id="16"/>
+      <w:bookmarkStart w:id="17" w:name="_heading=h.qqo49k3tc8qf" w:colFirst="0" w:colLast="0"/>
+      <w:bookmarkEnd w:id="17"/>
     </w:p>
     <w:tbl>
       <w:tblPr>
@@ -9871,8 +9872,6 @@
               <w:spacing w:before="0" w:beforeAutospacing="0" w:after="0" w:afterAutospacing="0"/>
               <w:jc w:val="center"/>
             </w:pPr>
-            <w:bookmarkStart w:id="17" w:name="_GoBack"/>
-            <w:bookmarkEnd w:id="17"/>
             <w:r>
               <w:rPr>
                 <w:b/>
@@ -11320,7 +11319,7 @@
           <w:rPr>
             <w:noProof/>
           </w:rPr>
-          <w:t>7</w:t>
+          <w:t>4</w:t>
         </w:r>
         <w:r>
           <w:rPr>

--- a/[POB] Product_Backlog_v1.1.docx
+++ b/[POB] Product_Backlog_v1.1.docx
@@ -303,7 +303,7 @@
     <w:p>
       <w:pPr>
         <w:rPr>
-          <w:rFonts w:ascii="Open Sans" w:eastAsia="Open Sans" w:hAnsi="Open Sans" w:cs="Open Sans"/>
+          <w:rFonts w:ascii="Times New Roman" w:eastAsia="Open Sans" w:hAnsi="Times New Roman" w:cs="Times New Roman"/>
           <w:color w:val="695D46"/>
         </w:rPr>
       </w:pPr>
@@ -311,7 +311,7 @@
     <w:p>
       <w:pPr>
         <w:rPr>
-          <w:rFonts w:ascii="Open Sans" w:eastAsia="Open Sans" w:hAnsi="Open Sans" w:cs="Open Sans"/>
+          <w:rFonts w:ascii="Times New Roman" w:eastAsia="Open Sans" w:hAnsi="Times New Roman" w:cs="Times New Roman"/>
           <w:color w:val="695D46"/>
         </w:rPr>
       </w:pPr>
@@ -321,7 +321,7 @@
         <w:spacing w:before="120" w:after="0" w:line="288" w:lineRule="auto"/>
         <w:jc w:val="both"/>
         <w:rPr>
-          <w:rFonts w:ascii="Open Sans" w:eastAsia="Open Sans" w:hAnsi="Open Sans" w:cs="Open Sans"/>
+          <w:rFonts w:ascii="Times New Roman" w:eastAsia="Open Sans" w:hAnsi="Times New Roman" w:cs="Times New Roman"/>
           <w:color w:val="695D46"/>
         </w:rPr>
       </w:pPr>
@@ -378,14 +378,14 @@
               <w:spacing w:before="120" w:after="0" w:line="240" w:lineRule="auto"/>
               <w:jc w:val="center"/>
               <w:rPr>
-                <w:rFonts w:ascii="Open Sans" w:eastAsia="Open Sans" w:hAnsi="Open Sans" w:cs="Open Sans"/>
+                <w:rFonts w:ascii="Times New Roman" w:eastAsia="Open Sans" w:hAnsi="Times New Roman" w:cs="Times New Roman"/>
                 <w:b/>
                 <w:color w:val="FFFFFF"/>
               </w:rPr>
             </w:pPr>
             <w:r>
               <w:rPr>
-                <w:rFonts w:ascii="Open Sans" w:eastAsia="Open Sans" w:hAnsi="Open Sans" w:cs="Open Sans"/>
+                <w:rFonts w:ascii="Times New Roman" w:eastAsia="Open Sans" w:hAnsi="Times New Roman" w:cs="Times New Roman"/>
                 <w:b/>
                 <w:color w:val="FFFFFF"/>
               </w:rPr>
@@ -423,7 +423,7 @@
               <w:spacing w:after="0" w:line="240" w:lineRule="auto"/>
               <w:jc w:val="center"/>
               <w:rPr>
-                <w:rFonts w:ascii="Open Sans" w:eastAsia="Open Sans" w:hAnsi="Open Sans" w:cs="Open Sans"/>
+                <w:rFonts w:ascii="Times New Roman" w:eastAsia="Open Sans" w:hAnsi="Times New Roman" w:cs="Times New Roman"/>
                 <w:b/>
                 <w:sz w:val="24"/>
                 <w:szCs w:val="24"/>
@@ -431,7 +431,7 @@
             </w:pPr>
             <w:r>
               <w:rPr>
-                <w:rFonts w:ascii="Open Sans" w:eastAsia="Open Sans" w:hAnsi="Open Sans" w:cs="Open Sans"/>
+                <w:rFonts w:ascii="Times New Roman" w:eastAsia="Open Sans" w:hAnsi="Times New Roman" w:cs="Times New Roman"/>
                 <w:b/>
                 <w:sz w:val="24"/>
                 <w:szCs w:val="24"/>
@@ -508,7 +508,7 @@
               <w:spacing w:after="0" w:line="240" w:lineRule="auto"/>
               <w:jc w:val="center"/>
               <w:rPr>
-                <w:rFonts w:ascii="Open Sans" w:eastAsia="Open Sans" w:hAnsi="Open Sans" w:cs="Open Sans"/>
+                <w:rFonts w:ascii="Times New Roman" w:eastAsia="Open Sans" w:hAnsi="Times New Roman" w:cs="Times New Roman"/>
                 <w:b/>
                 <w:sz w:val="24"/>
                 <w:szCs w:val="24"/>
@@ -516,7 +516,7 @@
             </w:pPr>
             <w:r>
               <w:rPr>
-                <w:rFonts w:ascii="Open Sans" w:eastAsia="Open Sans" w:hAnsi="Open Sans" w:cs="Open Sans"/>
+                <w:rFonts w:ascii="Times New Roman" w:eastAsia="Open Sans" w:hAnsi="Times New Roman" w:cs="Times New Roman"/>
                 <w:b/>
                 <w:sz w:val="24"/>
                 <w:szCs w:val="24"/>
@@ -591,7 +591,7 @@
               <w:spacing w:after="0" w:line="240" w:lineRule="auto"/>
               <w:jc w:val="center"/>
               <w:rPr>
-                <w:rFonts w:ascii="Open Sans" w:eastAsia="Open Sans" w:hAnsi="Open Sans" w:cs="Open Sans"/>
+                <w:rFonts w:ascii="Times New Roman" w:eastAsia="Open Sans" w:hAnsi="Times New Roman" w:cs="Times New Roman"/>
                 <w:b/>
                 <w:sz w:val="24"/>
                 <w:szCs w:val="24"/>
@@ -599,7 +599,7 @@
             </w:pPr>
             <w:r>
               <w:rPr>
-                <w:rFonts w:ascii="Open Sans" w:eastAsia="Open Sans" w:hAnsi="Open Sans" w:cs="Open Sans"/>
+                <w:rFonts w:ascii="Times New Roman" w:eastAsia="Open Sans" w:hAnsi="Times New Roman" w:cs="Times New Roman"/>
                 <w:b/>
                 <w:sz w:val="24"/>
                 <w:szCs w:val="24"/>
@@ -665,7 +665,7 @@
               <w:spacing w:after="0" w:line="240" w:lineRule="auto"/>
               <w:jc w:val="center"/>
               <w:rPr>
-                <w:rFonts w:ascii="Open Sans" w:eastAsia="Open Sans" w:hAnsi="Open Sans" w:cs="Open Sans"/>
+                <w:rFonts w:ascii="Times New Roman" w:eastAsia="Open Sans" w:hAnsi="Times New Roman" w:cs="Times New Roman"/>
                 <w:b/>
                 <w:sz w:val="24"/>
                 <w:szCs w:val="24"/>
@@ -673,7 +673,7 @@
             </w:pPr>
             <w:r>
               <w:rPr>
-                <w:rFonts w:ascii="Open Sans" w:eastAsia="Open Sans" w:hAnsi="Open Sans" w:cs="Open Sans"/>
+                <w:rFonts w:ascii="Times New Roman" w:eastAsia="Open Sans" w:hAnsi="Times New Roman" w:cs="Times New Roman"/>
                 <w:b/>
                 <w:sz w:val="24"/>
                 <w:szCs w:val="24"/>
@@ -748,7 +748,7 @@
               <w:spacing w:after="0" w:line="240" w:lineRule="auto"/>
               <w:jc w:val="center"/>
               <w:rPr>
-                <w:rFonts w:ascii="Open Sans" w:eastAsia="Open Sans" w:hAnsi="Open Sans" w:cs="Open Sans"/>
+                <w:rFonts w:ascii="Times New Roman" w:eastAsia="Open Sans" w:hAnsi="Times New Roman" w:cs="Times New Roman"/>
                 <w:b/>
                 <w:sz w:val="24"/>
                 <w:szCs w:val="24"/>
@@ -756,7 +756,7 @@
             </w:pPr>
             <w:r>
               <w:rPr>
-                <w:rFonts w:ascii="Open Sans" w:eastAsia="Open Sans" w:hAnsi="Open Sans" w:cs="Open Sans"/>
+                <w:rFonts w:ascii="Times New Roman" w:eastAsia="Open Sans" w:hAnsi="Times New Roman" w:cs="Times New Roman"/>
                 <w:b/>
                 <w:sz w:val="24"/>
                 <w:szCs w:val="24"/>
@@ -847,7 +847,7 @@
               <w:spacing w:after="0" w:line="240" w:lineRule="auto"/>
               <w:jc w:val="center"/>
               <w:rPr>
-                <w:rFonts w:ascii="Open Sans" w:eastAsia="Open Sans" w:hAnsi="Open Sans" w:cs="Open Sans"/>
+                <w:rFonts w:ascii="Times New Roman" w:eastAsia="Open Sans" w:hAnsi="Times New Roman" w:cs="Times New Roman"/>
                 <w:b/>
                 <w:sz w:val="24"/>
                 <w:szCs w:val="24"/>
@@ -855,7 +855,7 @@
             </w:pPr>
             <w:r>
               <w:rPr>
-                <w:rFonts w:ascii="Open Sans" w:eastAsia="Open Sans" w:hAnsi="Open Sans" w:cs="Open Sans"/>
+                <w:rFonts w:ascii="Times New Roman" w:eastAsia="Open Sans" w:hAnsi="Times New Roman" w:cs="Times New Roman"/>
                 <w:b/>
                 <w:sz w:val="24"/>
                 <w:szCs w:val="24"/>
@@ -930,7 +930,7 @@
               <w:spacing w:after="0" w:line="240" w:lineRule="auto"/>
               <w:jc w:val="center"/>
               <w:rPr>
-                <w:rFonts w:ascii="Open Sans" w:eastAsia="Open Sans" w:hAnsi="Open Sans" w:cs="Open Sans"/>
+                <w:rFonts w:ascii="Times New Roman" w:eastAsia="Open Sans" w:hAnsi="Times New Roman" w:cs="Times New Roman"/>
                 <w:b/>
                 <w:sz w:val="24"/>
                 <w:szCs w:val="24"/>
@@ -938,7 +938,7 @@
             </w:pPr>
             <w:r>
               <w:rPr>
-                <w:rFonts w:ascii="Open Sans" w:eastAsia="Open Sans" w:hAnsi="Open Sans" w:cs="Open Sans"/>
+                <w:rFonts w:ascii="Times New Roman" w:eastAsia="Open Sans" w:hAnsi="Times New Roman" w:cs="Times New Roman"/>
                 <w:b/>
                 <w:sz w:val="24"/>
                 <w:szCs w:val="24"/>
@@ -1014,7 +1014,7 @@
               <w:spacing w:after="0" w:line="240" w:lineRule="auto"/>
               <w:jc w:val="center"/>
               <w:rPr>
-                <w:rFonts w:ascii="Open Sans" w:eastAsia="Open Sans" w:hAnsi="Open Sans" w:cs="Open Sans"/>
+                <w:rFonts w:ascii="Times New Roman" w:eastAsia="Open Sans" w:hAnsi="Times New Roman" w:cs="Times New Roman"/>
                 <w:b/>
                 <w:sz w:val="24"/>
                 <w:szCs w:val="24"/>
@@ -1022,7 +1022,7 @@
             </w:pPr>
             <w:r>
               <w:rPr>
-                <w:rFonts w:ascii="Open Sans" w:eastAsia="Open Sans" w:hAnsi="Open Sans" w:cs="Open Sans"/>
+                <w:rFonts w:ascii="Times New Roman" w:eastAsia="Open Sans" w:hAnsi="Times New Roman" w:cs="Times New Roman"/>
                 <w:b/>
                 <w:sz w:val="24"/>
                 <w:szCs w:val="24"/>
@@ -1170,7 +1170,7 @@
               <w:spacing w:after="0" w:line="240" w:lineRule="auto"/>
               <w:jc w:val="center"/>
               <w:rPr>
-                <w:rFonts w:ascii="Open Sans" w:eastAsia="Open Sans" w:hAnsi="Open Sans" w:cs="Open Sans"/>
+                <w:rFonts w:ascii="Times New Roman" w:eastAsia="Open Sans" w:hAnsi="Times New Roman" w:cs="Times New Roman"/>
                 <w:b/>
                 <w:sz w:val="24"/>
                 <w:szCs w:val="24"/>
@@ -1178,7 +1178,7 @@
             </w:pPr>
             <w:r>
               <w:rPr>
-                <w:rFonts w:ascii="Open Sans" w:eastAsia="Open Sans" w:hAnsi="Open Sans" w:cs="Open Sans"/>
+                <w:rFonts w:ascii="Times New Roman" w:eastAsia="Open Sans" w:hAnsi="Times New Roman" w:cs="Times New Roman"/>
                 <w:b/>
                 <w:sz w:val="24"/>
                 <w:szCs w:val="24"/>
@@ -1335,7 +1335,7 @@
             <w:pPr>
               <w:spacing w:after="0" w:line="240" w:lineRule="auto"/>
               <w:rPr>
-                <w:rFonts w:ascii="Open Sans" w:eastAsia="Open Sans" w:hAnsi="Open Sans" w:cs="Open Sans"/>
+                <w:rFonts w:ascii="Times New Roman" w:eastAsia="Open Sans" w:hAnsi="Times New Roman" w:cs="Times New Roman"/>
                 <w:b/>
               </w:rPr>
             </w:pPr>
@@ -1474,7 +1474,7 @@
               <w:widowControl w:val="0"/>
               <w:spacing w:before="120" w:after="0" w:line="240" w:lineRule="auto"/>
               <w:rPr>
-                <w:rFonts w:ascii="Open Sans" w:eastAsia="Open Sans" w:hAnsi="Open Sans" w:cs="Open Sans"/>
+                <w:rFonts w:ascii="Times New Roman" w:eastAsia="Open Sans" w:hAnsi="Times New Roman" w:cs="Times New Roman"/>
                 <w:b/>
               </w:rPr>
             </w:pPr>
@@ -1613,7 +1613,7 @@
               <w:widowControl w:val="0"/>
               <w:spacing w:before="120" w:after="0" w:line="240" w:lineRule="auto"/>
               <w:rPr>
-                <w:rFonts w:ascii="Open Sans" w:eastAsia="Open Sans" w:hAnsi="Open Sans" w:cs="Open Sans"/>
+                <w:rFonts w:ascii="Times New Roman" w:eastAsia="Open Sans" w:hAnsi="Times New Roman" w:cs="Times New Roman"/>
                 <w:b/>
               </w:rPr>
             </w:pPr>
@@ -1752,7 +1752,7 @@
               <w:widowControl w:val="0"/>
               <w:spacing w:before="120" w:after="0" w:line="240" w:lineRule="auto"/>
               <w:rPr>
-                <w:rFonts w:ascii="Open Sans" w:eastAsia="Open Sans" w:hAnsi="Open Sans" w:cs="Open Sans"/>
+                <w:rFonts w:ascii="Times New Roman" w:eastAsia="Open Sans" w:hAnsi="Times New Roman" w:cs="Times New Roman"/>
                 <w:b/>
               </w:rPr>
             </w:pPr>
@@ -1891,7 +1891,7 @@
               <w:widowControl w:val="0"/>
               <w:spacing w:before="120" w:after="0" w:line="240" w:lineRule="auto"/>
               <w:rPr>
-                <w:rFonts w:ascii="Open Sans" w:eastAsia="Open Sans" w:hAnsi="Open Sans" w:cs="Open Sans"/>
+                <w:rFonts w:ascii="Times New Roman" w:eastAsia="Open Sans" w:hAnsi="Times New Roman" w:cs="Times New Roman"/>
                 <w:b/>
               </w:rPr>
             </w:pPr>
@@ -2017,7 +2017,7 @@
         <w:ind w:left="1440"/>
         <w:jc w:val="both"/>
         <w:rPr>
-          <w:rFonts w:ascii="Open Sans" w:eastAsia="Open Sans" w:hAnsi="Open Sans" w:cs="Open Sans"/>
+          <w:rFonts w:ascii="Times New Roman" w:eastAsia="Open Sans" w:hAnsi="Times New Roman" w:cs="Times New Roman"/>
           <w:color w:val="695D46"/>
         </w:rPr>
       </w:pPr>
@@ -2027,7 +2027,7 @@
         <w:spacing w:before="120" w:after="0" w:line="288" w:lineRule="auto"/>
         <w:jc w:val="both"/>
         <w:rPr>
-          <w:rFonts w:ascii="Open Sans" w:eastAsia="Open Sans" w:hAnsi="Open Sans" w:cs="Open Sans"/>
+          <w:rFonts w:ascii="Times New Roman" w:eastAsia="Open Sans" w:hAnsi="Times New Roman" w:cs="Times New Roman"/>
           <w:color w:val="695D46"/>
         </w:rPr>
       </w:pPr>
@@ -2080,14 +2080,14 @@
               <w:spacing w:before="120" w:after="0" w:line="240" w:lineRule="auto"/>
               <w:jc w:val="center"/>
               <w:rPr>
-                <w:rFonts w:ascii="Open Sans" w:eastAsia="Open Sans" w:hAnsi="Open Sans" w:cs="Open Sans"/>
+                <w:rFonts w:ascii="Times New Roman" w:eastAsia="Open Sans" w:hAnsi="Times New Roman" w:cs="Times New Roman"/>
                 <w:b/>
                 <w:color w:val="FFFFFF"/>
               </w:rPr>
             </w:pPr>
             <w:r>
               <w:rPr>
-                <w:rFonts w:ascii="Open Sans" w:eastAsia="Open Sans" w:hAnsi="Open Sans" w:cs="Open Sans"/>
+                <w:rFonts w:ascii="Times New Roman" w:eastAsia="Open Sans" w:hAnsi="Times New Roman" w:cs="Times New Roman"/>
                 <w:b/>
                 <w:color w:val="FFFFFF"/>
               </w:rPr>
@@ -2657,13 +2657,13 @@
         <w:spacing w:before="120" w:after="0" w:line="288" w:lineRule="auto"/>
         <w:jc w:val="both"/>
         <w:rPr>
-          <w:rFonts w:ascii="Open Sans" w:eastAsia="Open Sans" w:hAnsi="Open Sans" w:cs="Open Sans"/>
+          <w:rFonts w:ascii="Times New Roman" w:eastAsia="Open Sans" w:hAnsi="Times New Roman" w:cs="Times New Roman"/>
           <w:color w:val="695D46"/>
         </w:rPr>
       </w:pPr>
       <w:r>
         <w:rPr>
-          <w:rFonts w:ascii="Open Sans" w:eastAsia="Open Sans" w:hAnsi="Open Sans" w:cs="Open Sans"/>
+          <w:rFonts w:ascii="Times New Roman" w:eastAsia="Open Sans" w:hAnsi="Times New Roman" w:cs="Times New Roman"/>
           <w:color w:val="695D46"/>
         </w:rPr>
         <w:t xml:space="preserve">  </w:t>
@@ -2677,7 +2677,7 @@
         <w:spacing w:before="320" w:after="0" w:line="240" w:lineRule="auto"/>
         <w:jc w:val="both"/>
         <w:rPr>
-          <w:rFonts w:ascii="PT Sans Narrow" w:eastAsia="PT Sans Narrow" w:hAnsi="PT Sans Narrow" w:cs="PT Sans Narrow"/>
+          <w:rFonts w:ascii="Times New Roman" w:eastAsia="PT Sans Narrow" w:hAnsi="Times New Roman" w:cs="Times New Roman"/>
           <w:b w:val="0"/>
           <w:color w:val="008575"/>
           <w:sz w:val="32"/>
@@ -2687,6 +2687,9 @@
       <w:bookmarkStart w:id="0" w:name="_heading=h.xzwepei0nze4" w:colFirst="0" w:colLast="0"/>
       <w:bookmarkEnd w:id="0"/>
       <w:r>
+        <w:rPr>
+          <w:rFonts w:ascii="Times New Roman" w:hAnsi="Times New Roman" w:cs="Times New Roman"/>
+        </w:rPr>
         <w:br w:type="page"/>
       </w:r>
     </w:p>
@@ -2698,7 +2701,7 @@
         <w:spacing w:before="320" w:after="0" w:line="240" w:lineRule="auto"/>
         <w:jc w:val="both"/>
         <w:rPr>
-          <w:rFonts w:ascii="PT Sans Narrow" w:eastAsia="PT Sans Narrow" w:hAnsi="PT Sans Narrow" w:cs="PT Sans Narrow"/>
+          <w:rFonts w:ascii="Times New Roman" w:eastAsia="PT Sans Narrow" w:hAnsi="Times New Roman" w:cs="Times New Roman"/>
           <w:b w:val="0"/>
           <w:color w:val="008575"/>
           <w:sz w:val="32"/>
@@ -2706,10 +2709,11 @@
         </w:rPr>
       </w:pPr>
       <w:bookmarkStart w:id="1" w:name="_heading=h.nqwlhtqicjqe" w:colFirst="0" w:colLast="0"/>
+      <w:bookmarkStart w:id="2" w:name="_Toc66298653"/>
       <w:bookmarkEnd w:id="1"/>
       <w:r>
         <w:rPr>
-          <w:rFonts w:ascii="PT Sans Narrow" w:eastAsia="PT Sans Narrow" w:hAnsi="PT Sans Narrow" w:cs="PT Sans Narrow"/>
+          <w:rFonts w:ascii="Times New Roman" w:eastAsia="PT Sans Narrow" w:hAnsi="Times New Roman" w:cs="Times New Roman"/>
           <w:b w:val="0"/>
           <w:color w:val="008575"/>
           <w:sz w:val="32"/>
@@ -2718,8 +2722,15 @@
         <w:lastRenderedPageBreak/>
         <w:t>REVISION HISTORY</w:t>
       </w:r>
+      <w:bookmarkEnd w:id="2"/>
     </w:p>
-    <w:p/>
+    <w:p>
+      <w:pPr>
+        <w:rPr>
+          <w:rFonts w:ascii="Times New Roman" w:hAnsi="Times New Roman" w:cs="Times New Roman"/>
+        </w:rPr>
+      </w:pPr>
+    </w:p>
     <w:tbl>
       <w:tblPr>
         <w:tblStyle w:val="a1"/>
@@ -2765,14 +2776,14 @@
               <w:spacing w:before="120" w:after="0" w:line="240" w:lineRule="auto"/>
               <w:jc w:val="center"/>
               <w:rPr>
-                <w:rFonts w:ascii="Open Sans" w:eastAsia="Open Sans" w:hAnsi="Open Sans" w:cs="Open Sans"/>
+                <w:rFonts w:ascii="Times New Roman" w:eastAsia="Open Sans" w:hAnsi="Times New Roman" w:cs="Times New Roman"/>
                 <w:b/>
                 <w:color w:val="FFFFFF"/>
               </w:rPr>
             </w:pPr>
             <w:r>
               <w:rPr>
-                <w:rFonts w:ascii="Open Sans" w:eastAsia="Open Sans" w:hAnsi="Open Sans" w:cs="Open Sans"/>
+                <w:rFonts w:ascii="Times New Roman" w:eastAsia="Open Sans" w:hAnsi="Times New Roman" w:cs="Times New Roman"/>
                 <w:b/>
                 <w:color w:val="FFFFFF"/>
               </w:rPr>
@@ -2802,14 +2813,14 @@
               <w:spacing w:before="120" w:after="0" w:line="240" w:lineRule="auto"/>
               <w:jc w:val="center"/>
               <w:rPr>
-                <w:rFonts w:ascii="Open Sans" w:eastAsia="Open Sans" w:hAnsi="Open Sans" w:cs="Open Sans"/>
+                <w:rFonts w:ascii="Times New Roman" w:eastAsia="Open Sans" w:hAnsi="Times New Roman" w:cs="Times New Roman"/>
                 <w:b/>
                 <w:color w:val="FFFFFF"/>
               </w:rPr>
             </w:pPr>
             <w:r>
               <w:rPr>
-                <w:rFonts w:ascii="Open Sans" w:eastAsia="Open Sans" w:hAnsi="Open Sans" w:cs="Open Sans"/>
+                <w:rFonts w:ascii="Times New Roman" w:eastAsia="Open Sans" w:hAnsi="Times New Roman" w:cs="Times New Roman"/>
                 <w:b/>
                 <w:color w:val="FFFFFF"/>
               </w:rPr>
@@ -2839,14 +2850,14 @@
               <w:spacing w:before="120" w:after="0" w:line="240" w:lineRule="auto"/>
               <w:jc w:val="center"/>
               <w:rPr>
-                <w:rFonts w:ascii="Open Sans" w:eastAsia="Open Sans" w:hAnsi="Open Sans" w:cs="Open Sans"/>
+                <w:rFonts w:ascii="Times New Roman" w:eastAsia="Open Sans" w:hAnsi="Times New Roman" w:cs="Times New Roman"/>
                 <w:b/>
                 <w:color w:val="FFFFFF"/>
               </w:rPr>
             </w:pPr>
             <w:r>
               <w:rPr>
-                <w:rFonts w:ascii="Open Sans" w:eastAsia="Open Sans" w:hAnsi="Open Sans" w:cs="Open Sans"/>
+                <w:rFonts w:ascii="Times New Roman" w:eastAsia="Open Sans" w:hAnsi="Times New Roman" w:cs="Times New Roman"/>
                 <w:b/>
                 <w:color w:val="FFFFFF"/>
               </w:rPr>
@@ -2876,14 +2887,14 @@
               <w:spacing w:before="120" w:after="0" w:line="240" w:lineRule="auto"/>
               <w:jc w:val="center"/>
               <w:rPr>
-                <w:rFonts w:ascii="Open Sans" w:eastAsia="Open Sans" w:hAnsi="Open Sans" w:cs="Open Sans"/>
+                <w:rFonts w:ascii="Times New Roman" w:eastAsia="Open Sans" w:hAnsi="Times New Roman" w:cs="Times New Roman"/>
                 <w:b/>
                 <w:color w:val="FFFFFF"/>
               </w:rPr>
             </w:pPr>
             <w:r>
               <w:rPr>
-                <w:rFonts w:ascii="Open Sans" w:eastAsia="Open Sans" w:hAnsi="Open Sans" w:cs="Open Sans"/>
+                <w:rFonts w:ascii="Times New Roman" w:eastAsia="Open Sans" w:hAnsi="Times New Roman" w:cs="Times New Roman"/>
                 <w:b/>
                 <w:color w:val="FFFFFF"/>
               </w:rPr>
@@ -2913,14 +2924,14 @@
               <w:spacing w:before="120" w:after="0" w:line="240" w:lineRule="auto"/>
               <w:jc w:val="center"/>
               <w:rPr>
-                <w:rFonts w:ascii="Open Sans" w:eastAsia="Open Sans" w:hAnsi="Open Sans" w:cs="Open Sans"/>
+                <w:rFonts w:ascii="Times New Roman" w:eastAsia="Open Sans" w:hAnsi="Times New Roman" w:cs="Times New Roman"/>
                 <w:b/>
                 <w:color w:val="FFFFFF"/>
               </w:rPr>
             </w:pPr>
             <w:r>
               <w:rPr>
-                <w:rFonts w:ascii="Open Sans" w:eastAsia="Open Sans" w:hAnsi="Open Sans" w:cs="Open Sans"/>
+                <w:rFonts w:ascii="Times New Roman" w:eastAsia="Open Sans" w:hAnsi="Times New Roman" w:cs="Times New Roman"/>
                 <w:b/>
                 <w:color w:val="FFFFFF"/>
               </w:rPr>
@@ -3424,15 +3435,7 @@
                 <w:sz w:val="26"/>
                 <w:szCs w:val="26"/>
               </w:rPr>
-              <w:t>Chỉnh sửa thêm phần Feature Description</w:t>
-            </w:r>
-            <w:r>
-              <w:rPr>
-                <w:rFonts w:ascii="Times New Roman" w:eastAsia="Open Sans" w:hAnsi="Times New Roman" w:cs="Times New Roman"/>
-                <w:sz w:val="26"/>
-                <w:szCs w:val="26"/>
-              </w:rPr>
-              <w:t xml:space="preserve"> và hoàn thành format.</w:t>
+              <w:t>Chỉnh sửa thêm phần Feature Description và hoàn thành format.</w:t>
             </w:r>
           </w:p>
         </w:tc>
@@ -3484,15 +3487,15 @@
         <w:spacing w:before="320" w:after="0" w:line="240" w:lineRule="auto"/>
         <w:jc w:val="both"/>
         <w:rPr>
-          <w:rFonts w:ascii="PT Sans Narrow" w:eastAsia="PT Sans Narrow" w:hAnsi="PT Sans Narrow" w:cs="PT Sans Narrow"/>
+          <w:rFonts w:ascii="Times New Roman" w:eastAsia="PT Sans Narrow" w:hAnsi="Times New Roman" w:cs="Times New Roman"/>
           <w:b w:val="0"/>
           <w:color w:val="008575"/>
           <w:sz w:val="32"/>
           <w:szCs w:val="32"/>
         </w:rPr>
       </w:pPr>
-      <w:bookmarkStart w:id="2" w:name="_heading=h.sofjht8whs2k" w:colFirst="0" w:colLast="0"/>
-      <w:bookmarkEnd w:id="2"/>
+      <w:bookmarkStart w:id="3" w:name="_heading=h.sofjht8whs2k" w:colFirst="0" w:colLast="0"/>
+      <w:bookmarkEnd w:id="3"/>
     </w:p>
     <w:p>
       <w:pPr>
@@ -3500,17 +3503,20 @@
         <w:spacing w:before="0" w:after="0" w:line="312" w:lineRule="auto"/>
         <w:jc w:val="both"/>
         <w:rPr>
-          <w:rFonts w:ascii="Open Sans" w:eastAsia="Open Sans" w:hAnsi="Open Sans" w:cs="Open Sans"/>
+          <w:rFonts w:ascii="Times New Roman" w:eastAsia="Open Sans" w:hAnsi="Times New Roman" w:cs="Times New Roman"/>
           <w:color w:val="FF5E0E"/>
           <w:sz w:val="36"/>
           <w:szCs w:val="36"/>
         </w:rPr>
       </w:pPr>
-      <w:bookmarkStart w:id="3" w:name="_heading=h.octwk36bdczw" w:colFirst="0" w:colLast="0"/>
-      <w:bookmarkEnd w:id="3"/>
+      <w:bookmarkStart w:id="4" w:name="_heading=h.octwk36bdczw" w:colFirst="0" w:colLast="0"/>
+      <w:bookmarkEnd w:id="4"/>
     </w:p>
     <w:sdt>
       <w:sdtPr>
+        <w:rPr>
+          <w:rFonts w:ascii="Times New Roman" w:hAnsi="Times New Roman" w:cs="Times New Roman"/>
+        </w:rPr>
         <w:id w:val="-1818563805"/>
         <w:docPartObj>
           <w:docPartGallery w:val="Table of Contents"/>
@@ -3527,17 +3533,26 @@
             <w:spacing w:before="200" w:after="80" w:line="240" w:lineRule="auto"/>
             <w:jc w:val="both"/>
             <w:rPr>
-              <w:rFonts w:ascii="Open Sans" w:eastAsia="Open Sans" w:hAnsi="Open Sans" w:cs="Open Sans"/>
+              <w:rFonts w:ascii="Times New Roman" w:eastAsia="Open Sans" w:hAnsi="Times New Roman" w:cs="Times New Roman"/>
               <w:color w:val="695D46"/>
             </w:rPr>
           </w:pPr>
           <w:r>
+            <w:rPr>
+              <w:rFonts w:ascii="Times New Roman" w:hAnsi="Times New Roman" w:cs="Times New Roman"/>
+            </w:rPr>
             <w:fldChar w:fldCharType="begin"/>
           </w:r>
           <w:r>
+            <w:rPr>
+              <w:rFonts w:ascii="Times New Roman" w:hAnsi="Times New Roman" w:cs="Times New Roman"/>
+            </w:rPr>
             <w:instrText xml:space="preserve"> TOC \h \u \z </w:instrText>
           </w:r>
           <w:r>
+            <w:rPr>
+              <w:rFonts w:ascii="Times New Roman" w:hAnsi="Times New Roman" w:cs="Times New Roman"/>
+            </w:rPr>
             <w:fldChar w:fldCharType="end"/>
           </w:r>
         </w:p>
@@ -3550,15 +3565,18 @@
         <w:spacing w:after="0" w:line="312" w:lineRule="auto"/>
         <w:jc w:val="both"/>
         <w:rPr>
-          <w:rFonts w:ascii="PT Sans Narrow" w:eastAsia="PT Sans Narrow" w:hAnsi="PT Sans Narrow" w:cs="PT Sans Narrow"/>
+          <w:rFonts w:ascii="Times New Roman" w:eastAsia="PT Sans Narrow" w:hAnsi="Times New Roman" w:cs="Times New Roman"/>
           <w:color w:val="FF5E0E"/>
           <w:sz w:val="36"/>
           <w:szCs w:val="36"/>
         </w:rPr>
       </w:pPr>
-      <w:bookmarkStart w:id="4" w:name="_heading=h.i3u57mk75iif" w:colFirst="0" w:colLast="0"/>
-      <w:bookmarkEnd w:id="4"/>
+      <w:bookmarkStart w:id="5" w:name="_heading=h.i3u57mk75iif" w:colFirst="0" w:colLast="0"/>
+      <w:bookmarkEnd w:id="5"/>
       <w:r>
+        <w:rPr>
+          <w:rFonts w:ascii="Times New Roman" w:hAnsi="Times New Roman" w:cs="Times New Roman"/>
+        </w:rPr>
         <w:br w:type="page"/>
       </w:r>
     </w:p>
@@ -3567,7 +3585,7 @@
         <w:spacing w:before="120" w:after="0" w:line="288" w:lineRule="auto"/>
         <w:jc w:val="both"/>
         <w:rPr>
-          <w:rFonts w:ascii="Open Sans" w:eastAsia="Open Sans" w:hAnsi="Open Sans" w:cs="Open Sans"/>
+          <w:rFonts w:ascii="Times New Roman" w:eastAsia="Open Sans" w:hAnsi="Times New Roman" w:cs="Times New Roman"/>
           <w:color w:val="695D46"/>
         </w:rPr>
       </w:pPr>
@@ -3578,28 +3596,31 @@
         <w:widowControl w:val="0"/>
         <w:spacing w:after="0" w:line="312" w:lineRule="auto"/>
         <w:rPr>
-          <w:rFonts w:ascii="Open Sans" w:eastAsia="Open Sans" w:hAnsi="Open Sans" w:cs="Open Sans"/>
+          <w:rFonts w:ascii="Times New Roman" w:eastAsia="Open Sans" w:hAnsi="Times New Roman" w:cs="Times New Roman"/>
           <w:color w:val="FF5E0E"/>
           <w:sz w:val="36"/>
           <w:szCs w:val="36"/>
         </w:rPr>
       </w:pPr>
-      <w:bookmarkStart w:id="5" w:name="_heading=h.6wnkeqhejs7q" w:colFirst="0" w:colLast="0"/>
-      <w:bookmarkEnd w:id="5"/>
+      <w:bookmarkStart w:id="6" w:name="_heading=h.6wnkeqhejs7q" w:colFirst="0" w:colLast="0"/>
+      <w:bookmarkStart w:id="7" w:name="_Toc66298654"/>
+      <w:bookmarkEnd w:id="6"/>
       <w:r>
         <w:rPr>
-          <w:rFonts w:ascii="Open Sans" w:eastAsia="Open Sans" w:hAnsi="Open Sans" w:cs="Open Sans"/>
+          <w:rFonts w:ascii="Times New Roman" w:eastAsia="Open Sans" w:hAnsi="Times New Roman" w:cs="Times New Roman"/>
           <w:color w:val="FF5E0E"/>
           <w:sz w:val="36"/>
           <w:szCs w:val="36"/>
         </w:rPr>
         <w:t>TABLE OF CONTENTS</w:t>
       </w:r>
-      <w:bookmarkStart w:id="6" w:name="_GoBack"/>
-      <w:bookmarkEnd w:id="6"/>
+      <w:bookmarkEnd w:id="7"/>
     </w:p>
     <w:sdt>
       <w:sdtPr>
+        <w:rPr>
+          <w:rFonts w:ascii="Times New Roman" w:hAnsi="Times New Roman" w:cs="Times New Roman"/>
+        </w:rPr>
         <w:id w:val="423997086"/>
         <w:docPartObj>
           <w:docPartGallery w:val="Table of Contents"/>
@@ -3610,76 +3631,955 @@
       <w:sdtContent>
         <w:p>
           <w:pPr>
+            <w:pStyle w:val="TOC2"/>
             <w:tabs>
-              <w:tab w:val="right" w:pos="9360"/>
+              <w:tab w:val="right" w:pos="9350"/>
             </w:tabs>
-            <w:spacing w:before="80" w:after="0" w:line="288" w:lineRule="auto"/>
-            <w:ind w:left="360"/>
-            <w:jc w:val="both"/>
+            <w:ind w:left="0"/>
             <w:rPr>
-              <w:rFonts w:ascii="Open Sans" w:eastAsia="Open Sans" w:hAnsi="Open Sans" w:cs="Open Sans"/>
-              <w:sz w:val="26"/>
-              <w:szCs w:val="26"/>
-            </w:rPr>
-          </w:pPr>
-          <w:r>
-            <w:fldChar w:fldCharType="begin"/>
-          </w:r>
-          <w:r>
-            <w:instrText xml:space="preserve"> TOC \h \u \z </w:instrText>
-          </w:r>
-          <w:r>
-            <w:fldChar w:fldCharType="separate"/>
-          </w:r>
-          <w:r>
-            <w:rPr>
-              <w:rFonts w:ascii="Open Sans" w:eastAsia="Open Sans" w:hAnsi="Open Sans" w:cs="Open Sans"/>
-              <w:sz w:val="26"/>
-              <w:szCs w:val="26"/>
-            </w:rPr>
-            <w:t>SIGNATURE</w:t>
-          </w:r>
-          <w:r>
-            <w:rPr>
-              <w:rFonts w:ascii="Open Sans" w:eastAsia="Open Sans" w:hAnsi="Open Sans" w:cs="Open Sans"/>
-              <w:sz w:val="26"/>
-              <w:szCs w:val="26"/>
-            </w:rPr>
-            <w:tab/>
-            <w:t>1</w:t>
-          </w:r>
-        </w:p>
-        <w:p>
-          <w:pPr>
-            <w:tabs>
-              <w:tab w:val="right" w:pos="9360"/>
-            </w:tabs>
-            <w:spacing w:before="80" w:after="0" w:line="288" w:lineRule="auto"/>
-            <w:ind w:left="360"/>
-            <w:jc w:val="both"/>
-            <w:rPr>
-              <w:rFonts w:ascii="Open Sans" w:eastAsia="Open Sans" w:hAnsi="Open Sans" w:cs="Open Sans"/>
+              <w:rFonts w:ascii="Times New Roman" w:hAnsi="Times New Roman" w:cs="Times New Roman"/>
+              <w:noProof/>
               <w:sz w:val="26"/>
               <w:szCs w:val="26"/>
             </w:rPr>
           </w:pPr>
           <w:r>
             <w:rPr>
-              <w:rFonts w:ascii="Open Sans" w:eastAsia="Open Sans" w:hAnsi="Open Sans" w:cs="Open Sans"/>
+              <w:rFonts w:ascii="Times New Roman" w:hAnsi="Times New Roman" w:cs="Times New Roman"/>
+            </w:rPr>
+            <w:fldChar w:fldCharType="begin"/>
+          </w:r>
+          <w:r>
+            <w:rPr>
+              <w:rFonts w:ascii="Times New Roman" w:hAnsi="Times New Roman" w:cs="Times New Roman"/>
+            </w:rPr>
+            <w:instrText xml:space="preserve"> TOC \h \u \z </w:instrText>
+          </w:r>
+          <w:r>
+            <w:rPr>
+              <w:rFonts w:ascii="Times New Roman" w:hAnsi="Times New Roman" w:cs="Times New Roman"/>
+            </w:rPr>
+            <w:fldChar w:fldCharType="separate"/>
+          </w:r>
+        </w:p>
+        <w:p>
+          <w:pPr>
+            <w:pStyle w:val="TOC1"/>
+            <w:tabs>
+              <w:tab w:val="left" w:pos="440"/>
+              <w:tab w:val="right" w:pos="9350"/>
+            </w:tabs>
+            <w:rPr>
+              <w:rFonts w:ascii="Times New Roman" w:hAnsi="Times New Roman" w:cs="Times New Roman"/>
+              <w:noProof/>
               <w:sz w:val="26"/>
               <w:szCs w:val="26"/>
             </w:rPr>
-            <w:t>REVISION HISTORY</w:t>
-          </w:r>
-          <w:r>
+          </w:pPr>
+          <w:hyperlink w:anchor="_Toc66298655" w:history="1">
+            <w:r>
+              <w:rPr>
+                <w:rStyle w:val="Hyperlink"/>
+                <w:rFonts w:ascii="Times New Roman" w:eastAsia="Open Sans" w:hAnsi="Times New Roman" w:cs="Times New Roman"/>
+                <w:noProof/>
+                <w:sz w:val="26"/>
+                <w:szCs w:val="26"/>
+              </w:rPr>
+              <w:t>1.</w:t>
+            </w:r>
+            <w:r>
+              <w:rPr>
+                <w:rFonts w:ascii="Times New Roman" w:hAnsi="Times New Roman" w:cs="Times New Roman"/>
+                <w:noProof/>
+                <w:sz w:val="26"/>
+                <w:szCs w:val="26"/>
+              </w:rPr>
+              <w:tab/>
+            </w:r>
+            <w:r>
+              <w:rPr>
+                <w:rStyle w:val="Hyperlink"/>
+                <w:rFonts w:ascii="Times New Roman" w:eastAsia="Open Sans" w:hAnsi="Times New Roman" w:cs="Times New Roman"/>
+                <w:noProof/>
+                <w:sz w:val="26"/>
+                <w:szCs w:val="26"/>
+              </w:rPr>
+              <w:t>INTRODUCTION</w:t>
+            </w:r>
+            <w:r>
+              <w:rPr>
+                <w:rFonts w:ascii="Times New Roman" w:hAnsi="Times New Roman" w:cs="Times New Roman"/>
+                <w:noProof/>
+                <w:webHidden/>
+                <w:sz w:val="26"/>
+                <w:szCs w:val="26"/>
+              </w:rPr>
+              <w:tab/>
+            </w:r>
+            <w:r>
+              <w:rPr>
+                <w:rFonts w:ascii="Times New Roman" w:hAnsi="Times New Roman" w:cs="Times New Roman"/>
+                <w:noProof/>
+                <w:webHidden/>
+                <w:sz w:val="26"/>
+                <w:szCs w:val="26"/>
+              </w:rPr>
+              <w:fldChar w:fldCharType="begin"/>
+            </w:r>
+            <w:r>
+              <w:rPr>
+                <w:rFonts w:ascii="Times New Roman" w:hAnsi="Times New Roman" w:cs="Times New Roman"/>
+                <w:noProof/>
+                <w:webHidden/>
+                <w:sz w:val="26"/>
+                <w:szCs w:val="26"/>
+              </w:rPr>
+              <w:instrText xml:space="preserve"> PAGEREF _Toc66298655 \h </w:instrText>
+            </w:r>
+            <w:r>
+              <w:rPr>
+                <w:rFonts w:ascii="Times New Roman" w:hAnsi="Times New Roman" w:cs="Times New Roman"/>
+                <w:noProof/>
+                <w:webHidden/>
+                <w:sz w:val="26"/>
+                <w:szCs w:val="26"/>
+              </w:rPr>
+            </w:r>
+            <w:r>
+              <w:rPr>
+                <w:rFonts w:ascii="Times New Roman" w:hAnsi="Times New Roman" w:cs="Times New Roman"/>
+                <w:noProof/>
+                <w:webHidden/>
+                <w:sz w:val="26"/>
+                <w:szCs w:val="26"/>
+              </w:rPr>
+              <w:fldChar w:fldCharType="separate"/>
+            </w:r>
+            <w:r>
+              <w:rPr>
+                <w:rFonts w:ascii="Times New Roman" w:hAnsi="Times New Roman" w:cs="Times New Roman"/>
+                <w:noProof/>
+                <w:webHidden/>
+                <w:sz w:val="26"/>
+                <w:szCs w:val="26"/>
+              </w:rPr>
+              <w:t>6</w:t>
+            </w:r>
+            <w:r>
+              <w:rPr>
+                <w:rFonts w:ascii="Times New Roman" w:hAnsi="Times New Roman" w:cs="Times New Roman"/>
+                <w:noProof/>
+                <w:webHidden/>
+                <w:sz w:val="26"/>
+                <w:szCs w:val="26"/>
+              </w:rPr>
+              <w:fldChar w:fldCharType="end"/>
+            </w:r>
+          </w:hyperlink>
+        </w:p>
+        <w:p>
+          <w:pPr>
+            <w:pStyle w:val="TOC2"/>
+            <w:tabs>
+              <w:tab w:val="left" w:pos="880"/>
+              <w:tab w:val="right" w:pos="9350"/>
+            </w:tabs>
             <w:rPr>
-              <w:rFonts w:ascii="Open Sans" w:eastAsia="Open Sans" w:hAnsi="Open Sans" w:cs="Open Sans"/>
+              <w:rFonts w:ascii="Times New Roman" w:hAnsi="Times New Roman" w:cs="Times New Roman"/>
+              <w:noProof/>
               <w:sz w:val="26"/>
               <w:szCs w:val="26"/>
             </w:rPr>
-            <w:tab/>
-            <w:t>2</w:t>
-          </w:r>
+          </w:pPr>
+          <w:hyperlink w:anchor="_Toc66298656" w:history="1">
+            <w:r>
+              <w:rPr>
+                <w:rStyle w:val="Hyperlink"/>
+                <w:rFonts w:ascii="Times New Roman" w:eastAsia="PT Sans Narrow" w:hAnsi="Times New Roman" w:cs="Times New Roman"/>
+                <w:noProof/>
+                <w:sz w:val="26"/>
+                <w:szCs w:val="26"/>
+              </w:rPr>
+              <w:t>1.1.</w:t>
+            </w:r>
+            <w:r>
+              <w:rPr>
+                <w:rFonts w:ascii="Times New Roman" w:hAnsi="Times New Roman" w:cs="Times New Roman"/>
+                <w:noProof/>
+                <w:sz w:val="26"/>
+                <w:szCs w:val="26"/>
+              </w:rPr>
+              <w:tab/>
+            </w:r>
+            <w:r>
+              <w:rPr>
+                <w:rStyle w:val="Hyperlink"/>
+                <w:rFonts w:ascii="Times New Roman" w:eastAsia="PT Sans Narrow" w:hAnsi="Times New Roman" w:cs="Times New Roman"/>
+                <w:noProof/>
+                <w:sz w:val="26"/>
+                <w:szCs w:val="26"/>
+              </w:rPr>
+              <w:t>PURPOSE</w:t>
+            </w:r>
+            <w:r>
+              <w:rPr>
+                <w:rFonts w:ascii="Times New Roman" w:hAnsi="Times New Roman" w:cs="Times New Roman"/>
+                <w:noProof/>
+                <w:webHidden/>
+                <w:sz w:val="26"/>
+                <w:szCs w:val="26"/>
+              </w:rPr>
+              <w:tab/>
+            </w:r>
+            <w:r>
+              <w:rPr>
+                <w:rFonts w:ascii="Times New Roman" w:hAnsi="Times New Roman" w:cs="Times New Roman"/>
+                <w:noProof/>
+                <w:webHidden/>
+                <w:sz w:val="26"/>
+                <w:szCs w:val="26"/>
+              </w:rPr>
+              <w:fldChar w:fldCharType="begin"/>
+            </w:r>
+            <w:r>
+              <w:rPr>
+                <w:rFonts w:ascii="Times New Roman" w:hAnsi="Times New Roman" w:cs="Times New Roman"/>
+                <w:noProof/>
+                <w:webHidden/>
+                <w:sz w:val="26"/>
+                <w:szCs w:val="26"/>
+              </w:rPr>
+              <w:instrText xml:space="preserve"> PAGEREF _Toc66298656 \h </w:instrText>
+            </w:r>
+            <w:r>
+              <w:rPr>
+                <w:rFonts w:ascii="Times New Roman" w:hAnsi="Times New Roman" w:cs="Times New Roman"/>
+                <w:noProof/>
+                <w:webHidden/>
+                <w:sz w:val="26"/>
+                <w:szCs w:val="26"/>
+              </w:rPr>
+            </w:r>
+            <w:r>
+              <w:rPr>
+                <w:rFonts w:ascii="Times New Roman" w:hAnsi="Times New Roman" w:cs="Times New Roman"/>
+                <w:noProof/>
+                <w:webHidden/>
+                <w:sz w:val="26"/>
+                <w:szCs w:val="26"/>
+              </w:rPr>
+              <w:fldChar w:fldCharType="separate"/>
+            </w:r>
+            <w:r>
+              <w:rPr>
+                <w:rFonts w:ascii="Times New Roman" w:hAnsi="Times New Roman" w:cs="Times New Roman"/>
+                <w:noProof/>
+                <w:webHidden/>
+                <w:sz w:val="26"/>
+                <w:szCs w:val="26"/>
+              </w:rPr>
+              <w:t>6</w:t>
+            </w:r>
+            <w:r>
+              <w:rPr>
+                <w:rFonts w:ascii="Times New Roman" w:hAnsi="Times New Roman" w:cs="Times New Roman"/>
+                <w:noProof/>
+                <w:webHidden/>
+                <w:sz w:val="26"/>
+                <w:szCs w:val="26"/>
+              </w:rPr>
+              <w:fldChar w:fldCharType="end"/>
+            </w:r>
+          </w:hyperlink>
+        </w:p>
+        <w:p>
+          <w:pPr>
+            <w:pStyle w:val="TOC2"/>
+            <w:tabs>
+              <w:tab w:val="left" w:pos="880"/>
+              <w:tab w:val="right" w:pos="9350"/>
+            </w:tabs>
+            <w:rPr>
+              <w:rFonts w:ascii="Times New Roman" w:hAnsi="Times New Roman" w:cs="Times New Roman"/>
+              <w:noProof/>
+              <w:sz w:val="26"/>
+              <w:szCs w:val="26"/>
+            </w:rPr>
+          </w:pPr>
+          <w:hyperlink w:anchor="_Toc66298657" w:history="1">
+            <w:r>
+              <w:rPr>
+                <w:rStyle w:val="Hyperlink"/>
+                <w:rFonts w:ascii="Times New Roman" w:eastAsia="PT Sans Narrow" w:hAnsi="Times New Roman" w:cs="Times New Roman"/>
+                <w:noProof/>
+                <w:sz w:val="26"/>
+                <w:szCs w:val="26"/>
+              </w:rPr>
+              <w:t>1.2.</w:t>
+            </w:r>
+            <w:r>
+              <w:rPr>
+                <w:rFonts w:ascii="Times New Roman" w:hAnsi="Times New Roman" w:cs="Times New Roman"/>
+                <w:noProof/>
+                <w:sz w:val="26"/>
+                <w:szCs w:val="26"/>
+              </w:rPr>
+              <w:tab/>
+            </w:r>
+            <w:r>
+              <w:rPr>
+                <w:rStyle w:val="Hyperlink"/>
+                <w:rFonts w:ascii="Times New Roman" w:eastAsia="PT Sans Narrow" w:hAnsi="Times New Roman" w:cs="Times New Roman"/>
+                <w:noProof/>
+                <w:sz w:val="26"/>
+                <w:szCs w:val="26"/>
+              </w:rPr>
+              <w:t>SCOPE</w:t>
+            </w:r>
+            <w:r>
+              <w:rPr>
+                <w:rFonts w:ascii="Times New Roman" w:hAnsi="Times New Roman" w:cs="Times New Roman"/>
+                <w:noProof/>
+                <w:webHidden/>
+                <w:sz w:val="26"/>
+                <w:szCs w:val="26"/>
+              </w:rPr>
+              <w:tab/>
+            </w:r>
+            <w:r>
+              <w:rPr>
+                <w:rFonts w:ascii="Times New Roman" w:hAnsi="Times New Roman" w:cs="Times New Roman"/>
+                <w:noProof/>
+                <w:webHidden/>
+                <w:sz w:val="26"/>
+                <w:szCs w:val="26"/>
+              </w:rPr>
+              <w:fldChar w:fldCharType="begin"/>
+            </w:r>
+            <w:r>
+              <w:rPr>
+                <w:rFonts w:ascii="Times New Roman" w:hAnsi="Times New Roman" w:cs="Times New Roman"/>
+                <w:noProof/>
+                <w:webHidden/>
+                <w:sz w:val="26"/>
+                <w:szCs w:val="26"/>
+              </w:rPr>
+              <w:instrText xml:space="preserve"> PAGEREF _Toc66298657 \h </w:instrText>
+            </w:r>
+            <w:r>
+              <w:rPr>
+                <w:rFonts w:ascii="Times New Roman" w:hAnsi="Times New Roman" w:cs="Times New Roman"/>
+                <w:noProof/>
+                <w:webHidden/>
+                <w:sz w:val="26"/>
+                <w:szCs w:val="26"/>
+              </w:rPr>
+            </w:r>
+            <w:r>
+              <w:rPr>
+                <w:rFonts w:ascii="Times New Roman" w:hAnsi="Times New Roman" w:cs="Times New Roman"/>
+                <w:noProof/>
+                <w:webHidden/>
+                <w:sz w:val="26"/>
+                <w:szCs w:val="26"/>
+              </w:rPr>
+              <w:fldChar w:fldCharType="separate"/>
+            </w:r>
+            <w:r>
+              <w:rPr>
+                <w:rFonts w:ascii="Times New Roman" w:hAnsi="Times New Roman" w:cs="Times New Roman"/>
+                <w:noProof/>
+                <w:webHidden/>
+                <w:sz w:val="26"/>
+                <w:szCs w:val="26"/>
+              </w:rPr>
+              <w:t>6</w:t>
+            </w:r>
+            <w:r>
+              <w:rPr>
+                <w:rFonts w:ascii="Times New Roman" w:hAnsi="Times New Roman" w:cs="Times New Roman"/>
+                <w:noProof/>
+                <w:webHidden/>
+                <w:sz w:val="26"/>
+                <w:szCs w:val="26"/>
+              </w:rPr>
+              <w:fldChar w:fldCharType="end"/>
+            </w:r>
+          </w:hyperlink>
+        </w:p>
+        <w:p>
+          <w:pPr>
+            <w:pStyle w:val="TOC2"/>
+            <w:tabs>
+              <w:tab w:val="left" w:pos="880"/>
+              <w:tab w:val="right" w:pos="9350"/>
+            </w:tabs>
+            <w:rPr>
+              <w:rFonts w:ascii="Times New Roman" w:hAnsi="Times New Roman" w:cs="Times New Roman"/>
+              <w:noProof/>
+              <w:sz w:val="26"/>
+              <w:szCs w:val="26"/>
+            </w:rPr>
+          </w:pPr>
+          <w:hyperlink w:anchor="_Toc66298658" w:history="1">
+            <w:r>
+              <w:rPr>
+                <w:rStyle w:val="Hyperlink"/>
+                <w:rFonts w:ascii="Times New Roman" w:eastAsia="PT Sans Narrow" w:hAnsi="Times New Roman" w:cs="Times New Roman"/>
+                <w:noProof/>
+                <w:sz w:val="26"/>
+                <w:szCs w:val="26"/>
+              </w:rPr>
+              <w:t>1.3.</w:t>
+            </w:r>
+            <w:r>
+              <w:rPr>
+                <w:rFonts w:ascii="Times New Roman" w:hAnsi="Times New Roman" w:cs="Times New Roman"/>
+                <w:noProof/>
+                <w:sz w:val="26"/>
+                <w:szCs w:val="26"/>
+              </w:rPr>
+              <w:tab/>
+            </w:r>
+            <w:r>
+              <w:rPr>
+                <w:rStyle w:val="Hyperlink"/>
+                <w:rFonts w:ascii="Times New Roman" w:eastAsia="PT Sans Narrow" w:hAnsi="Times New Roman" w:cs="Times New Roman"/>
+                <w:noProof/>
+                <w:sz w:val="26"/>
+                <w:szCs w:val="26"/>
+              </w:rPr>
+              <w:t>DEFINITIONS, ACRONYMS AND ABBREVIATIONS</w:t>
+            </w:r>
+            <w:r>
+              <w:rPr>
+                <w:rFonts w:ascii="Times New Roman" w:hAnsi="Times New Roman" w:cs="Times New Roman"/>
+                <w:noProof/>
+                <w:webHidden/>
+                <w:sz w:val="26"/>
+                <w:szCs w:val="26"/>
+              </w:rPr>
+              <w:tab/>
+            </w:r>
+            <w:r>
+              <w:rPr>
+                <w:rFonts w:ascii="Times New Roman" w:hAnsi="Times New Roman" w:cs="Times New Roman"/>
+                <w:noProof/>
+                <w:webHidden/>
+                <w:sz w:val="26"/>
+                <w:szCs w:val="26"/>
+              </w:rPr>
+              <w:fldChar w:fldCharType="begin"/>
+            </w:r>
+            <w:r>
+              <w:rPr>
+                <w:rFonts w:ascii="Times New Roman" w:hAnsi="Times New Roman" w:cs="Times New Roman"/>
+                <w:noProof/>
+                <w:webHidden/>
+                <w:sz w:val="26"/>
+                <w:szCs w:val="26"/>
+              </w:rPr>
+              <w:instrText xml:space="preserve"> PAGEREF _Toc66298658 \h </w:instrText>
+            </w:r>
+            <w:r>
+              <w:rPr>
+                <w:rFonts w:ascii="Times New Roman" w:hAnsi="Times New Roman" w:cs="Times New Roman"/>
+                <w:noProof/>
+                <w:webHidden/>
+                <w:sz w:val="26"/>
+                <w:szCs w:val="26"/>
+              </w:rPr>
+            </w:r>
+            <w:r>
+              <w:rPr>
+                <w:rFonts w:ascii="Times New Roman" w:hAnsi="Times New Roman" w:cs="Times New Roman"/>
+                <w:noProof/>
+                <w:webHidden/>
+                <w:sz w:val="26"/>
+                <w:szCs w:val="26"/>
+              </w:rPr>
+              <w:fldChar w:fldCharType="separate"/>
+            </w:r>
+            <w:r>
+              <w:rPr>
+                <w:rFonts w:ascii="Times New Roman" w:hAnsi="Times New Roman" w:cs="Times New Roman"/>
+                <w:noProof/>
+                <w:webHidden/>
+                <w:sz w:val="26"/>
+                <w:szCs w:val="26"/>
+              </w:rPr>
+              <w:t>6</w:t>
+            </w:r>
+            <w:r>
+              <w:rPr>
+                <w:rFonts w:ascii="Times New Roman" w:hAnsi="Times New Roman" w:cs="Times New Roman"/>
+                <w:noProof/>
+                <w:webHidden/>
+                <w:sz w:val="26"/>
+                <w:szCs w:val="26"/>
+              </w:rPr>
+              <w:fldChar w:fldCharType="end"/>
+            </w:r>
+          </w:hyperlink>
+        </w:p>
+        <w:p>
+          <w:pPr>
+            <w:pStyle w:val="TOC2"/>
+            <w:tabs>
+              <w:tab w:val="left" w:pos="880"/>
+              <w:tab w:val="right" w:pos="9350"/>
+            </w:tabs>
+            <w:rPr>
+              <w:rFonts w:ascii="Times New Roman" w:hAnsi="Times New Roman" w:cs="Times New Roman"/>
+              <w:noProof/>
+              <w:sz w:val="26"/>
+              <w:szCs w:val="26"/>
+            </w:rPr>
+          </w:pPr>
+          <w:hyperlink w:anchor="_Toc66298659" w:history="1">
+            <w:r>
+              <w:rPr>
+                <w:rStyle w:val="Hyperlink"/>
+                <w:rFonts w:ascii="Times New Roman" w:eastAsia="PT Sans Narrow" w:hAnsi="Times New Roman" w:cs="Times New Roman"/>
+                <w:noProof/>
+                <w:sz w:val="26"/>
+                <w:szCs w:val="26"/>
+              </w:rPr>
+              <w:t>1.4.</w:t>
+            </w:r>
+            <w:r>
+              <w:rPr>
+                <w:rFonts w:ascii="Times New Roman" w:hAnsi="Times New Roman" w:cs="Times New Roman"/>
+                <w:noProof/>
+                <w:sz w:val="26"/>
+                <w:szCs w:val="26"/>
+              </w:rPr>
+              <w:tab/>
+            </w:r>
+            <w:r>
+              <w:rPr>
+                <w:rStyle w:val="Hyperlink"/>
+                <w:rFonts w:ascii="Times New Roman" w:eastAsia="PT Sans Narrow" w:hAnsi="Times New Roman" w:cs="Times New Roman"/>
+                <w:noProof/>
+                <w:sz w:val="26"/>
+                <w:szCs w:val="26"/>
+              </w:rPr>
+              <w:t>REFERENCES</w:t>
+            </w:r>
+            <w:r>
+              <w:rPr>
+                <w:rFonts w:ascii="Times New Roman" w:hAnsi="Times New Roman" w:cs="Times New Roman"/>
+                <w:noProof/>
+                <w:webHidden/>
+                <w:sz w:val="26"/>
+                <w:szCs w:val="26"/>
+              </w:rPr>
+              <w:tab/>
+            </w:r>
+            <w:r>
+              <w:rPr>
+                <w:rFonts w:ascii="Times New Roman" w:hAnsi="Times New Roman" w:cs="Times New Roman"/>
+                <w:noProof/>
+                <w:webHidden/>
+                <w:sz w:val="26"/>
+                <w:szCs w:val="26"/>
+              </w:rPr>
+              <w:fldChar w:fldCharType="begin"/>
+            </w:r>
+            <w:r>
+              <w:rPr>
+                <w:rFonts w:ascii="Times New Roman" w:hAnsi="Times New Roman" w:cs="Times New Roman"/>
+                <w:noProof/>
+                <w:webHidden/>
+                <w:sz w:val="26"/>
+                <w:szCs w:val="26"/>
+              </w:rPr>
+              <w:instrText xml:space="preserve"> PAGEREF _Toc66298659 \h </w:instrText>
+            </w:r>
+            <w:r>
+              <w:rPr>
+                <w:rFonts w:ascii="Times New Roman" w:hAnsi="Times New Roman" w:cs="Times New Roman"/>
+                <w:noProof/>
+                <w:webHidden/>
+                <w:sz w:val="26"/>
+                <w:szCs w:val="26"/>
+              </w:rPr>
+            </w:r>
+            <w:r>
+              <w:rPr>
+                <w:rFonts w:ascii="Times New Roman" w:hAnsi="Times New Roman" w:cs="Times New Roman"/>
+                <w:noProof/>
+                <w:webHidden/>
+                <w:sz w:val="26"/>
+                <w:szCs w:val="26"/>
+              </w:rPr>
+              <w:fldChar w:fldCharType="separate"/>
+            </w:r>
+            <w:r>
+              <w:rPr>
+                <w:rFonts w:ascii="Times New Roman" w:hAnsi="Times New Roman" w:cs="Times New Roman"/>
+                <w:noProof/>
+                <w:webHidden/>
+                <w:sz w:val="26"/>
+                <w:szCs w:val="26"/>
+              </w:rPr>
+              <w:t>6</w:t>
+            </w:r>
+            <w:r>
+              <w:rPr>
+                <w:rFonts w:ascii="Times New Roman" w:hAnsi="Times New Roman" w:cs="Times New Roman"/>
+                <w:noProof/>
+                <w:webHidden/>
+                <w:sz w:val="26"/>
+                <w:szCs w:val="26"/>
+              </w:rPr>
+              <w:fldChar w:fldCharType="end"/>
+            </w:r>
+          </w:hyperlink>
+        </w:p>
+        <w:p>
+          <w:pPr>
+            <w:pStyle w:val="TOC1"/>
+            <w:tabs>
+              <w:tab w:val="left" w:pos="440"/>
+              <w:tab w:val="right" w:pos="9350"/>
+            </w:tabs>
+            <w:rPr>
+              <w:rFonts w:ascii="Times New Roman" w:hAnsi="Times New Roman" w:cs="Times New Roman"/>
+              <w:noProof/>
+              <w:sz w:val="26"/>
+              <w:szCs w:val="26"/>
+            </w:rPr>
+          </w:pPr>
+          <w:hyperlink w:anchor="_Toc66298660" w:history="1">
+            <w:r>
+              <w:rPr>
+                <w:rStyle w:val="Hyperlink"/>
+                <w:rFonts w:ascii="Times New Roman" w:eastAsia="Open Sans" w:hAnsi="Times New Roman" w:cs="Times New Roman"/>
+                <w:noProof/>
+                <w:sz w:val="26"/>
+                <w:szCs w:val="26"/>
+              </w:rPr>
+              <w:t>2.</w:t>
+            </w:r>
+            <w:r>
+              <w:rPr>
+                <w:rFonts w:ascii="Times New Roman" w:hAnsi="Times New Roman" w:cs="Times New Roman"/>
+                <w:noProof/>
+                <w:sz w:val="26"/>
+                <w:szCs w:val="26"/>
+              </w:rPr>
+              <w:tab/>
+            </w:r>
+            <w:r>
+              <w:rPr>
+                <w:rStyle w:val="Hyperlink"/>
+                <w:rFonts w:ascii="Times New Roman" w:eastAsia="Open Sans" w:hAnsi="Times New Roman" w:cs="Times New Roman"/>
+                <w:noProof/>
+                <w:sz w:val="26"/>
+                <w:szCs w:val="26"/>
+              </w:rPr>
+              <w:t>PRODUCT BACKLOG</w:t>
+            </w:r>
+            <w:r>
+              <w:rPr>
+                <w:rFonts w:ascii="Times New Roman" w:hAnsi="Times New Roman" w:cs="Times New Roman"/>
+                <w:noProof/>
+                <w:webHidden/>
+                <w:sz w:val="26"/>
+                <w:szCs w:val="26"/>
+              </w:rPr>
+              <w:tab/>
+            </w:r>
+            <w:r>
+              <w:rPr>
+                <w:rFonts w:ascii="Times New Roman" w:hAnsi="Times New Roman" w:cs="Times New Roman"/>
+                <w:noProof/>
+                <w:webHidden/>
+                <w:sz w:val="26"/>
+                <w:szCs w:val="26"/>
+              </w:rPr>
+              <w:fldChar w:fldCharType="begin"/>
+            </w:r>
+            <w:r>
+              <w:rPr>
+                <w:rFonts w:ascii="Times New Roman" w:hAnsi="Times New Roman" w:cs="Times New Roman"/>
+                <w:noProof/>
+                <w:webHidden/>
+                <w:sz w:val="26"/>
+                <w:szCs w:val="26"/>
+              </w:rPr>
+              <w:instrText xml:space="preserve"> PAGEREF _Toc66298660 \h </w:instrText>
+            </w:r>
+            <w:r>
+              <w:rPr>
+                <w:rFonts w:ascii="Times New Roman" w:hAnsi="Times New Roman" w:cs="Times New Roman"/>
+                <w:noProof/>
+                <w:webHidden/>
+                <w:sz w:val="26"/>
+                <w:szCs w:val="26"/>
+              </w:rPr>
+            </w:r>
+            <w:r>
+              <w:rPr>
+                <w:rFonts w:ascii="Times New Roman" w:hAnsi="Times New Roman" w:cs="Times New Roman"/>
+                <w:noProof/>
+                <w:webHidden/>
+                <w:sz w:val="26"/>
+                <w:szCs w:val="26"/>
+              </w:rPr>
+              <w:fldChar w:fldCharType="separate"/>
+            </w:r>
+            <w:r>
+              <w:rPr>
+                <w:rFonts w:ascii="Times New Roman" w:hAnsi="Times New Roman" w:cs="Times New Roman"/>
+                <w:noProof/>
+                <w:webHidden/>
+                <w:sz w:val="26"/>
+                <w:szCs w:val="26"/>
+              </w:rPr>
+              <w:t>6</w:t>
+            </w:r>
+            <w:r>
+              <w:rPr>
+                <w:rFonts w:ascii="Times New Roman" w:hAnsi="Times New Roman" w:cs="Times New Roman"/>
+                <w:noProof/>
+                <w:webHidden/>
+                <w:sz w:val="26"/>
+                <w:szCs w:val="26"/>
+              </w:rPr>
+              <w:fldChar w:fldCharType="end"/>
+            </w:r>
+          </w:hyperlink>
+        </w:p>
+        <w:p>
+          <w:pPr>
+            <w:pStyle w:val="TOC2"/>
+            <w:tabs>
+              <w:tab w:val="left" w:pos="880"/>
+              <w:tab w:val="right" w:pos="9350"/>
+            </w:tabs>
+            <w:rPr>
+              <w:rFonts w:ascii="Times New Roman" w:hAnsi="Times New Roman" w:cs="Times New Roman"/>
+              <w:noProof/>
+              <w:sz w:val="26"/>
+              <w:szCs w:val="26"/>
+            </w:rPr>
+          </w:pPr>
+          <w:hyperlink w:anchor="_Toc66298661" w:history="1">
+            <w:r>
+              <w:rPr>
+                <w:rStyle w:val="Hyperlink"/>
+                <w:rFonts w:ascii="Times New Roman" w:eastAsia="PT Sans Narrow" w:hAnsi="Times New Roman" w:cs="Times New Roman"/>
+                <w:noProof/>
+                <w:sz w:val="26"/>
+                <w:szCs w:val="26"/>
+              </w:rPr>
+              <w:t>2.1.</w:t>
+            </w:r>
+            <w:r>
+              <w:rPr>
+                <w:rFonts w:ascii="Times New Roman" w:hAnsi="Times New Roman" w:cs="Times New Roman"/>
+                <w:noProof/>
+                <w:sz w:val="26"/>
+                <w:szCs w:val="26"/>
+              </w:rPr>
+              <w:tab/>
+            </w:r>
+            <w:r>
+              <w:rPr>
+                <w:rStyle w:val="Hyperlink"/>
+                <w:rFonts w:ascii="Times New Roman" w:eastAsia="PT Sans Narrow" w:hAnsi="Times New Roman" w:cs="Times New Roman"/>
+                <w:noProof/>
+                <w:sz w:val="26"/>
+                <w:szCs w:val="26"/>
+              </w:rPr>
+              <w:t>USER STORIES</w:t>
+            </w:r>
+            <w:r>
+              <w:rPr>
+                <w:rFonts w:ascii="Times New Roman" w:hAnsi="Times New Roman" w:cs="Times New Roman"/>
+                <w:noProof/>
+                <w:webHidden/>
+                <w:sz w:val="26"/>
+                <w:szCs w:val="26"/>
+              </w:rPr>
+              <w:tab/>
+            </w:r>
+            <w:r>
+              <w:rPr>
+                <w:rFonts w:ascii="Times New Roman" w:hAnsi="Times New Roman" w:cs="Times New Roman"/>
+                <w:noProof/>
+                <w:webHidden/>
+                <w:sz w:val="26"/>
+                <w:szCs w:val="26"/>
+              </w:rPr>
+              <w:fldChar w:fldCharType="begin"/>
+            </w:r>
+            <w:r>
+              <w:rPr>
+                <w:rFonts w:ascii="Times New Roman" w:hAnsi="Times New Roman" w:cs="Times New Roman"/>
+                <w:noProof/>
+                <w:webHidden/>
+                <w:sz w:val="26"/>
+                <w:szCs w:val="26"/>
+              </w:rPr>
+              <w:instrText xml:space="preserve"> PAGEREF _Toc66298661 \h </w:instrText>
+            </w:r>
+            <w:r>
+              <w:rPr>
+                <w:rFonts w:ascii="Times New Roman" w:hAnsi="Times New Roman" w:cs="Times New Roman"/>
+                <w:noProof/>
+                <w:webHidden/>
+                <w:sz w:val="26"/>
+                <w:szCs w:val="26"/>
+              </w:rPr>
+            </w:r>
+            <w:r>
+              <w:rPr>
+                <w:rFonts w:ascii="Times New Roman" w:hAnsi="Times New Roman" w:cs="Times New Roman"/>
+                <w:noProof/>
+                <w:webHidden/>
+                <w:sz w:val="26"/>
+                <w:szCs w:val="26"/>
+              </w:rPr>
+              <w:fldChar w:fldCharType="separate"/>
+            </w:r>
+            <w:r>
+              <w:rPr>
+                <w:rFonts w:ascii="Times New Roman" w:hAnsi="Times New Roman" w:cs="Times New Roman"/>
+                <w:noProof/>
+                <w:webHidden/>
+                <w:sz w:val="26"/>
+                <w:szCs w:val="26"/>
+              </w:rPr>
+              <w:t>6</w:t>
+            </w:r>
+            <w:r>
+              <w:rPr>
+                <w:rFonts w:ascii="Times New Roman" w:hAnsi="Times New Roman" w:cs="Times New Roman"/>
+                <w:noProof/>
+                <w:webHidden/>
+                <w:sz w:val="26"/>
+                <w:szCs w:val="26"/>
+              </w:rPr>
+              <w:fldChar w:fldCharType="end"/>
+            </w:r>
+          </w:hyperlink>
+        </w:p>
+        <w:p>
+          <w:pPr>
+            <w:pStyle w:val="TOC2"/>
+            <w:tabs>
+              <w:tab w:val="left" w:pos="880"/>
+              <w:tab w:val="right" w:pos="9350"/>
+            </w:tabs>
+            <w:rPr>
+              <w:rFonts w:ascii="Times New Roman" w:hAnsi="Times New Roman" w:cs="Times New Roman"/>
+              <w:noProof/>
+            </w:rPr>
+          </w:pPr>
+          <w:hyperlink w:anchor="_Toc66298662" w:history="1">
+            <w:r>
+              <w:rPr>
+                <w:rStyle w:val="Hyperlink"/>
+                <w:rFonts w:ascii="Times New Roman" w:hAnsi="Times New Roman" w:cs="Times New Roman"/>
+                <w:noProof/>
+                <w:sz w:val="26"/>
+                <w:szCs w:val="26"/>
+              </w:rPr>
+              <w:t>2.2.</w:t>
+            </w:r>
+            <w:r>
+              <w:rPr>
+                <w:rFonts w:ascii="Times New Roman" w:hAnsi="Times New Roman" w:cs="Times New Roman"/>
+                <w:noProof/>
+                <w:sz w:val="26"/>
+                <w:szCs w:val="26"/>
+              </w:rPr>
+              <w:tab/>
+            </w:r>
+            <w:r>
+              <w:rPr>
+                <w:rStyle w:val="Hyperlink"/>
+                <w:rFonts w:ascii="Times New Roman" w:hAnsi="Times New Roman" w:cs="Times New Roman"/>
+                <w:bCs/>
+                <w:noProof/>
+                <w:sz w:val="26"/>
+                <w:szCs w:val="26"/>
+              </w:rPr>
+              <w:t>FEATURE DESCRIPTION</w:t>
+            </w:r>
+            <w:r>
+              <w:rPr>
+                <w:rFonts w:ascii="Times New Roman" w:hAnsi="Times New Roman" w:cs="Times New Roman"/>
+                <w:noProof/>
+                <w:webHidden/>
+                <w:sz w:val="26"/>
+                <w:szCs w:val="26"/>
+              </w:rPr>
+              <w:tab/>
+            </w:r>
+            <w:r>
+              <w:rPr>
+                <w:rFonts w:ascii="Times New Roman" w:hAnsi="Times New Roman" w:cs="Times New Roman"/>
+                <w:noProof/>
+                <w:webHidden/>
+                <w:sz w:val="26"/>
+                <w:szCs w:val="26"/>
+              </w:rPr>
+              <w:fldChar w:fldCharType="begin"/>
+            </w:r>
+            <w:r>
+              <w:rPr>
+                <w:rFonts w:ascii="Times New Roman" w:hAnsi="Times New Roman" w:cs="Times New Roman"/>
+                <w:noProof/>
+                <w:webHidden/>
+                <w:sz w:val="26"/>
+                <w:szCs w:val="26"/>
+              </w:rPr>
+              <w:instrText xml:space="preserve"> PAGEREF _Toc66298662 \h </w:instrText>
+            </w:r>
+            <w:r>
+              <w:rPr>
+                <w:rFonts w:ascii="Times New Roman" w:hAnsi="Times New Roman" w:cs="Times New Roman"/>
+                <w:noProof/>
+                <w:webHidden/>
+                <w:sz w:val="26"/>
+                <w:szCs w:val="26"/>
+              </w:rPr>
+            </w:r>
+            <w:r>
+              <w:rPr>
+                <w:rFonts w:ascii="Times New Roman" w:hAnsi="Times New Roman" w:cs="Times New Roman"/>
+                <w:noProof/>
+                <w:webHidden/>
+                <w:sz w:val="26"/>
+                <w:szCs w:val="26"/>
+              </w:rPr>
+              <w:fldChar w:fldCharType="separate"/>
+            </w:r>
+            <w:r>
+              <w:rPr>
+                <w:rFonts w:ascii="Times New Roman" w:hAnsi="Times New Roman" w:cs="Times New Roman"/>
+                <w:noProof/>
+                <w:webHidden/>
+                <w:sz w:val="26"/>
+                <w:szCs w:val="26"/>
+              </w:rPr>
+              <w:t>8</w:t>
+            </w:r>
+            <w:r>
+              <w:rPr>
+                <w:rFonts w:ascii="Times New Roman" w:hAnsi="Times New Roman" w:cs="Times New Roman"/>
+                <w:noProof/>
+                <w:webHidden/>
+                <w:sz w:val="26"/>
+                <w:szCs w:val="26"/>
+              </w:rPr>
+              <w:fldChar w:fldCharType="end"/>
+            </w:r>
+          </w:hyperlink>
         </w:p>
         <w:p>
           <w:pPr>
@@ -3689,315 +4589,14 @@
             <w:spacing w:before="80" w:after="0" w:line="288" w:lineRule="auto"/>
             <w:jc w:val="both"/>
             <w:rPr>
-              <w:rFonts w:ascii="Open Sans" w:eastAsia="Open Sans" w:hAnsi="Open Sans" w:cs="Open Sans"/>
-              <w:sz w:val="26"/>
-              <w:szCs w:val="26"/>
-            </w:rPr>
-          </w:pPr>
-          <w:r>
-            <w:rPr>
-              <w:rFonts w:ascii="Open Sans" w:eastAsia="Open Sans" w:hAnsi="Open Sans" w:cs="Open Sans"/>
-              <w:b/>
-              <w:sz w:val="26"/>
-              <w:szCs w:val="26"/>
-            </w:rPr>
-            <w:t>TABLE OF CONTENTS</w:t>
-          </w:r>
-          <w:r>
-            <w:rPr>
-              <w:rFonts w:ascii="Open Sans" w:eastAsia="Open Sans" w:hAnsi="Open Sans" w:cs="Open Sans"/>
-              <w:b/>
-              <w:sz w:val="26"/>
-              <w:szCs w:val="26"/>
-            </w:rPr>
-            <w:tab/>
-            <w:t>3</w:t>
-          </w:r>
-        </w:p>
-        <w:p>
-          <w:pPr>
-            <w:numPr>
-              <w:ilvl w:val="0"/>
-              <w:numId w:val="2"/>
-            </w:numPr>
-            <w:tabs>
-              <w:tab w:val="right" w:pos="9360"/>
-            </w:tabs>
-            <w:spacing w:before="80" w:after="0" w:line="288" w:lineRule="auto"/>
-            <w:jc w:val="both"/>
-            <w:rPr>
-              <w:rFonts w:ascii="Open Sans" w:eastAsia="Open Sans" w:hAnsi="Open Sans" w:cs="Open Sans"/>
-              <w:b/>
-              <w:sz w:val="26"/>
-              <w:szCs w:val="26"/>
-            </w:rPr>
-          </w:pPr>
-          <w:r>
-            <w:rPr>
-              <w:rFonts w:ascii="Open Sans" w:eastAsia="Open Sans" w:hAnsi="Open Sans" w:cs="Open Sans"/>
-              <w:b/>
-              <w:sz w:val="26"/>
-              <w:szCs w:val="26"/>
-            </w:rPr>
-            <w:t>INTRODUCTION</w:t>
-          </w:r>
-          <w:r>
-            <w:rPr>
-              <w:rFonts w:ascii="Open Sans" w:eastAsia="Open Sans" w:hAnsi="Open Sans" w:cs="Open Sans"/>
-              <w:b/>
-              <w:sz w:val="26"/>
-              <w:szCs w:val="26"/>
-            </w:rPr>
-            <w:tab/>
-            <w:t>4</w:t>
-          </w:r>
-        </w:p>
-        <w:p>
-          <w:pPr>
-            <w:numPr>
-              <w:ilvl w:val="1"/>
-              <w:numId w:val="2"/>
-            </w:numPr>
-            <w:tabs>
-              <w:tab w:val="right" w:pos="9360"/>
-            </w:tabs>
-            <w:spacing w:before="80" w:after="0" w:line="288" w:lineRule="auto"/>
-            <w:jc w:val="both"/>
-            <w:rPr>
-              <w:rFonts w:ascii="Open Sans" w:eastAsia="Open Sans" w:hAnsi="Open Sans" w:cs="Open Sans"/>
-              <w:sz w:val="26"/>
-              <w:szCs w:val="26"/>
-            </w:rPr>
-          </w:pPr>
-          <w:r>
-            <w:rPr>
-              <w:rFonts w:ascii="Open Sans" w:eastAsia="Open Sans" w:hAnsi="Open Sans" w:cs="Open Sans"/>
-              <w:sz w:val="26"/>
-              <w:szCs w:val="26"/>
-            </w:rPr>
-            <w:t>PURPOSE</w:t>
-          </w:r>
-          <w:r>
-            <w:rPr>
-              <w:rFonts w:ascii="Open Sans" w:eastAsia="Open Sans" w:hAnsi="Open Sans" w:cs="Open Sans"/>
-              <w:sz w:val="26"/>
-              <w:szCs w:val="26"/>
-            </w:rPr>
-            <w:tab/>
-            <w:t>4</w:t>
-          </w:r>
-        </w:p>
-        <w:p>
-          <w:pPr>
-            <w:numPr>
-              <w:ilvl w:val="1"/>
-              <w:numId w:val="2"/>
-            </w:numPr>
-            <w:tabs>
-              <w:tab w:val="right" w:pos="9360"/>
-            </w:tabs>
-            <w:spacing w:before="80" w:after="0" w:line="288" w:lineRule="auto"/>
-            <w:jc w:val="both"/>
-            <w:rPr>
-              <w:rFonts w:ascii="Open Sans" w:eastAsia="Open Sans" w:hAnsi="Open Sans" w:cs="Open Sans"/>
-              <w:sz w:val="26"/>
-              <w:szCs w:val="26"/>
-            </w:rPr>
-          </w:pPr>
-          <w:r>
-            <w:rPr>
-              <w:rFonts w:ascii="Open Sans" w:eastAsia="Open Sans" w:hAnsi="Open Sans" w:cs="Open Sans"/>
-              <w:sz w:val="26"/>
-              <w:szCs w:val="26"/>
-            </w:rPr>
-            <w:t>SCOPE</w:t>
-          </w:r>
-          <w:r>
-            <w:rPr>
-              <w:rFonts w:ascii="Open Sans" w:eastAsia="Open Sans" w:hAnsi="Open Sans" w:cs="Open Sans"/>
-              <w:sz w:val="26"/>
-              <w:szCs w:val="26"/>
-            </w:rPr>
-            <w:tab/>
-            <w:t>4</w:t>
-          </w:r>
-        </w:p>
-        <w:p>
-          <w:pPr>
-            <w:numPr>
-              <w:ilvl w:val="1"/>
-              <w:numId w:val="2"/>
-            </w:numPr>
-            <w:tabs>
-              <w:tab w:val="right" w:pos="9360"/>
-            </w:tabs>
-            <w:spacing w:before="80" w:after="0" w:line="288" w:lineRule="auto"/>
-            <w:jc w:val="both"/>
-            <w:rPr>
-              <w:rFonts w:ascii="Open Sans" w:eastAsia="Open Sans" w:hAnsi="Open Sans" w:cs="Open Sans"/>
-              <w:sz w:val="26"/>
-              <w:szCs w:val="26"/>
-            </w:rPr>
-          </w:pPr>
-          <w:r>
-            <w:rPr>
-              <w:rFonts w:ascii="Open Sans" w:eastAsia="Open Sans" w:hAnsi="Open Sans" w:cs="Open Sans"/>
-              <w:sz w:val="26"/>
-              <w:szCs w:val="26"/>
-            </w:rPr>
-            <w:t>DEFINITIONS, ACRONYMS AND ABBREVIATIONS</w:t>
-          </w:r>
-          <w:r>
-            <w:rPr>
-              <w:rFonts w:ascii="Open Sans" w:eastAsia="Open Sans" w:hAnsi="Open Sans" w:cs="Open Sans"/>
-              <w:sz w:val="26"/>
-              <w:szCs w:val="26"/>
-            </w:rPr>
-            <w:tab/>
-            <w:t>4</w:t>
-          </w:r>
-        </w:p>
-        <w:p>
-          <w:pPr>
-            <w:numPr>
-              <w:ilvl w:val="1"/>
-              <w:numId w:val="2"/>
-            </w:numPr>
-            <w:tabs>
-              <w:tab w:val="right" w:pos="9360"/>
-            </w:tabs>
-            <w:spacing w:before="80" w:after="0" w:line="288" w:lineRule="auto"/>
-            <w:jc w:val="both"/>
-            <w:rPr>
-              <w:rFonts w:ascii="Open Sans" w:eastAsia="Open Sans" w:hAnsi="Open Sans" w:cs="Open Sans"/>
-              <w:sz w:val="26"/>
-              <w:szCs w:val="26"/>
-            </w:rPr>
-          </w:pPr>
-          <w:r>
-            <w:rPr>
-              <w:rFonts w:ascii="Open Sans" w:eastAsia="Open Sans" w:hAnsi="Open Sans" w:cs="Open Sans"/>
-              <w:sz w:val="26"/>
-              <w:szCs w:val="26"/>
-            </w:rPr>
-            <w:t>REFERENCES</w:t>
-          </w:r>
-          <w:r>
-            <w:rPr>
-              <w:rFonts w:ascii="Open Sans" w:eastAsia="Open Sans" w:hAnsi="Open Sans" w:cs="Open Sans"/>
-              <w:sz w:val="26"/>
-              <w:szCs w:val="26"/>
-            </w:rPr>
-            <w:tab/>
-            <w:t>4</w:t>
-          </w:r>
-        </w:p>
-        <w:p>
-          <w:pPr>
-            <w:numPr>
-              <w:ilvl w:val="0"/>
-              <w:numId w:val="2"/>
-            </w:numPr>
-            <w:tabs>
-              <w:tab w:val="right" w:pos="9360"/>
-            </w:tabs>
-            <w:spacing w:before="80" w:after="0" w:line="288" w:lineRule="auto"/>
-            <w:jc w:val="both"/>
-            <w:rPr>
-              <w:rFonts w:ascii="Open Sans" w:eastAsia="Open Sans" w:hAnsi="Open Sans" w:cs="Open Sans"/>
-              <w:b/>
-              <w:sz w:val="26"/>
-              <w:szCs w:val="26"/>
-            </w:rPr>
-          </w:pPr>
-          <w:r>
-            <w:rPr>
-              <w:rFonts w:ascii="Open Sans" w:eastAsia="Open Sans" w:hAnsi="Open Sans" w:cs="Open Sans"/>
-              <w:b/>
-              <w:sz w:val="26"/>
-              <w:szCs w:val="26"/>
-            </w:rPr>
-            <w:t>PRODUCT BACKLOG</w:t>
-          </w:r>
-          <w:r>
-            <w:rPr>
-              <w:rFonts w:ascii="Open Sans" w:eastAsia="Open Sans" w:hAnsi="Open Sans" w:cs="Open Sans"/>
-              <w:b/>
-              <w:sz w:val="26"/>
-              <w:szCs w:val="26"/>
-            </w:rPr>
-            <w:tab/>
-            <w:t>5</w:t>
-          </w:r>
-        </w:p>
-        <w:p>
-          <w:pPr>
-            <w:numPr>
-              <w:ilvl w:val="1"/>
-              <w:numId w:val="2"/>
-            </w:numPr>
-            <w:tabs>
-              <w:tab w:val="right" w:pos="9360"/>
-            </w:tabs>
-            <w:spacing w:before="80" w:after="0" w:line="288" w:lineRule="auto"/>
-            <w:jc w:val="both"/>
-            <w:rPr>
-              <w:rFonts w:ascii="Open Sans" w:eastAsia="Open Sans" w:hAnsi="Open Sans" w:cs="Open Sans"/>
-              <w:sz w:val="26"/>
-              <w:szCs w:val="26"/>
-            </w:rPr>
-          </w:pPr>
-          <w:r>
-            <w:rPr>
-              <w:rFonts w:ascii="Open Sans" w:eastAsia="Open Sans" w:hAnsi="Open Sans" w:cs="Open Sans"/>
-              <w:sz w:val="26"/>
-              <w:szCs w:val="26"/>
-            </w:rPr>
-            <w:t>USER STORIES</w:t>
-          </w:r>
-          <w:r>
-            <w:rPr>
-              <w:rFonts w:ascii="Open Sans" w:eastAsia="Open Sans" w:hAnsi="Open Sans" w:cs="Open Sans"/>
-              <w:sz w:val="26"/>
-              <w:szCs w:val="26"/>
-            </w:rPr>
-            <w:tab/>
-            <w:t>5</w:t>
-          </w:r>
-        </w:p>
-        <w:p>
-          <w:pPr>
-            <w:numPr>
-              <w:ilvl w:val="1"/>
-              <w:numId w:val="2"/>
-            </w:numPr>
-            <w:tabs>
-              <w:tab w:val="right" w:pos="9360"/>
-            </w:tabs>
-            <w:spacing w:before="80" w:after="0" w:line="288" w:lineRule="auto"/>
-            <w:jc w:val="both"/>
-            <w:rPr>
-              <w:rFonts w:ascii="Open Sans" w:eastAsia="Open Sans" w:hAnsi="Open Sans" w:cs="Open Sans"/>
+              <w:rFonts w:ascii="Times New Roman" w:eastAsia="Open Sans" w:hAnsi="Times New Roman" w:cs="Times New Roman"/>
               <w:color w:val="695D46"/>
             </w:rPr>
           </w:pPr>
           <w:r>
             <w:rPr>
-              <w:rFonts w:ascii="Open Sans" w:eastAsia="Open Sans" w:hAnsi="Open Sans" w:cs="Open Sans"/>
-              <w:sz w:val="26"/>
-              <w:szCs w:val="26"/>
+              <w:rFonts w:ascii="Times New Roman" w:hAnsi="Times New Roman" w:cs="Times New Roman"/>
             </w:rPr>
-            <w:t>FEATURE DESCRIPTION</w:t>
-          </w:r>
-          <w:r>
-            <w:rPr>
-              <w:rFonts w:ascii="Open Sans" w:eastAsia="Open Sans" w:hAnsi="Open Sans" w:cs="Open Sans"/>
-              <w:color w:val="695D46"/>
-            </w:rPr>
-            <w:tab/>
-            <w:t>6</w:t>
-          </w:r>
-          <w:r>
             <w:fldChar w:fldCharType="end"/>
           </w:r>
         </w:p>
@@ -4010,14 +4609,14 @@
         <w:spacing w:after="0" w:line="312" w:lineRule="auto"/>
         <w:jc w:val="both"/>
         <w:rPr>
-          <w:rFonts w:ascii="Open Sans" w:eastAsia="Open Sans" w:hAnsi="Open Sans" w:cs="Open Sans"/>
+          <w:rFonts w:ascii="Times New Roman" w:eastAsia="Open Sans" w:hAnsi="Times New Roman" w:cs="Times New Roman"/>
           <w:color w:val="FF5E0E"/>
           <w:sz w:val="36"/>
           <w:szCs w:val="36"/>
         </w:rPr>
       </w:pPr>
-      <w:bookmarkStart w:id="7" w:name="_heading=h.32t77vk13gph" w:colFirst="0" w:colLast="0"/>
-      <w:bookmarkEnd w:id="7"/>
+      <w:bookmarkStart w:id="8" w:name="_heading=h.32t77vk13gph" w:colFirst="0" w:colLast="0"/>
+      <w:bookmarkEnd w:id="8"/>
     </w:p>
     <w:p>
       <w:pPr>
@@ -4026,15 +4625,18 @@
         <w:spacing w:after="0" w:line="312" w:lineRule="auto"/>
         <w:jc w:val="both"/>
         <w:rPr>
-          <w:rFonts w:ascii="Open Sans" w:eastAsia="Open Sans" w:hAnsi="Open Sans" w:cs="Open Sans"/>
+          <w:rFonts w:ascii="Times New Roman" w:eastAsia="Open Sans" w:hAnsi="Times New Roman" w:cs="Times New Roman"/>
           <w:color w:val="FF5E0E"/>
           <w:sz w:val="36"/>
           <w:szCs w:val="36"/>
         </w:rPr>
       </w:pPr>
-      <w:bookmarkStart w:id="8" w:name="_heading=h.3k51ryq0l595" w:colFirst="0" w:colLast="0"/>
-      <w:bookmarkEnd w:id="8"/>
+      <w:bookmarkStart w:id="9" w:name="_heading=h.3k51ryq0l595" w:colFirst="0" w:colLast="0"/>
+      <w:bookmarkEnd w:id="9"/>
       <w:r>
+        <w:rPr>
+          <w:rFonts w:ascii="Times New Roman" w:hAnsi="Times New Roman" w:cs="Times New Roman"/>
+        </w:rPr>
         <w:br w:type="page"/>
       </w:r>
     </w:p>
@@ -4049,17 +4651,18 @@
         <w:spacing w:after="0" w:line="312" w:lineRule="auto"/>
         <w:jc w:val="both"/>
         <w:rPr>
-          <w:rFonts w:ascii="Open Sans" w:eastAsia="Open Sans" w:hAnsi="Open Sans" w:cs="Open Sans"/>
+          <w:rFonts w:ascii="Times New Roman" w:eastAsia="Open Sans" w:hAnsi="Times New Roman" w:cs="Times New Roman"/>
           <w:color w:val="FF5E0E"/>
           <w:sz w:val="36"/>
           <w:szCs w:val="36"/>
         </w:rPr>
       </w:pPr>
-      <w:bookmarkStart w:id="9" w:name="_heading=h.5x2obfjo6jy5" w:colFirst="0" w:colLast="0"/>
-      <w:bookmarkEnd w:id="9"/>
+      <w:bookmarkStart w:id="10" w:name="_heading=h.5x2obfjo6jy5" w:colFirst="0" w:colLast="0"/>
+      <w:bookmarkStart w:id="11" w:name="_Toc66298655"/>
+      <w:bookmarkEnd w:id="10"/>
       <w:r>
         <w:rPr>
-          <w:rFonts w:ascii="Open Sans" w:eastAsia="Open Sans" w:hAnsi="Open Sans" w:cs="Open Sans"/>
+          <w:rFonts w:ascii="Times New Roman" w:eastAsia="Open Sans" w:hAnsi="Times New Roman" w:cs="Times New Roman"/>
           <w:color w:val="FF5E0E"/>
           <w:sz w:val="36"/>
           <w:szCs w:val="36"/>
@@ -4067,6 +4670,7 @@
         <w:lastRenderedPageBreak/>
         <w:t>INTRODUCTION</w:t>
       </w:r>
+      <w:bookmarkEnd w:id="11"/>
     </w:p>
     <w:p>
       <w:pPr>
@@ -4080,17 +4684,18 @@
         <w:spacing w:before="0" w:after="0" w:line="240" w:lineRule="auto"/>
         <w:jc w:val="both"/>
         <w:rPr>
-          <w:rFonts w:ascii="PT Sans Narrow" w:eastAsia="PT Sans Narrow" w:hAnsi="PT Sans Narrow" w:cs="PT Sans Narrow"/>
+          <w:rFonts w:ascii="Times New Roman" w:eastAsia="PT Sans Narrow" w:hAnsi="Times New Roman" w:cs="Times New Roman"/>
           <w:color w:val="008575"/>
           <w:sz w:val="32"/>
           <w:szCs w:val="32"/>
         </w:rPr>
       </w:pPr>
-      <w:bookmarkStart w:id="10" w:name="_heading=h.ozh8mvod42vv" w:colFirst="0" w:colLast="0"/>
-      <w:bookmarkEnd w:id="10"/>
+      <w:bookmarkStart w:id="12" w:name="_heading=h.ozh8mvod42vv" w:colFirst="0" w:colLast="0"/>
+      <w:bookmarkStart w:id="13" w:name="_Toc66298656"/>
+      <w:bookmarkEnd w:id="12"/>
       <w:r>
         <w:rPr>
-          <w:rFonts w:ascii="PT Sans Narrow" w:eastAsia="PT Sans Narrow" w:hAnsi="PT Sans Narrow" w:cs="PT Sans Narrow"/>
+          <w:rFonts w:ascii="Times New Roman" w:eastAsia="PT Sans Narrow" w:hAnsi="Times New Roman" w:cs="Times New Roman"/>
           <w:b w:val="0"/>
           <w:color w:val="008575"/>
           <w:sz w:val="32"/>
@@ -4098,6 +4703,7 @@
         </w:rPr>
         <w:t>PURPOSE</w:t>
       </w:r>
+      <w:bookmarkEnd w:id="13"/>
     </w:p>
     <w:p>
       <w:pPr>
@@ -4169,17 +4775,18 @@
         <w:spacing w:before="320" w:after="0" w:line="240" w:lineRule="auto"/>
         <w:jc w:val="both"/>
         <w:rPr>
-          <w:rFonts w:ascii="PT Sans Narrow" w:eastAsia="PT Sans Narrow" w:hAnsi="PT Sans Narrow" w:cs="PT Sans Narrow"/>
+          <w:rFonts w:ascii="Times New Roman" w:eastAsia="PT Sans Narrow" w:hAnsi="Times New Roman" w:cs="Times New Roman"/>
           <w:color w:val="008575"/>
           <w:sz w:val="32"/>
           <w:szCs w:val="32"/>
         </w:rPr>
       </w:pPr>
-      <w:bookmarkStart w:id="11" w:name="_heading=h.68iy395no67z" w:colFirst="0" w:colLast="0"/>
-      <w:bookmarkEnd w:id="11"/>
+      <w:bookmarkStart w:id="14" w:name="_heading=h.68iy395no67z" w:colFirst="0" w:colLast="0"/>
+      <w:bookmarkStart w:id="15" w:name="_Toc66298657"/>
+      <w:bookmarkEnd w:id="14"/>
       <w:r>
         <w:rPr>
-          <w:rFonts w:ascii="PT Sans Narrow" w:eastAsia="PT Sans Narrow" w:hAnsi="PT Sans Narrow" w:cs="PT Sans Narrow"/>
+          <w:rFonts w:ascii="Times New Roman" w:eastAsia="PT Sans Narrow" w:hAnsi="Times New Roman" w:cs="Times New Roman"/>
           <w:b w:val="0"/>
           <w:color w:val="008575"/>
           <w:sz w:val="32"/>
@@ -4187,6 +4794,7 @@
         </w:rPr>
         <w:t>SCOPE</w:t>
       </w:r>
+      <w:bookmarkEnd w:id="15"/>
     </w:p>
     <w:p>
       <w:pPr>
@@ -4260,17 +4868,18 @@
         <w:spacing w:before="320" w:after="0" w:line="240" w:lineRule="auto"/>
         <w:jc w:val="both"/>
         <w:rPr>
-          <w:rFonts w:ascii="PT Sans Narrow" w:eastAsia="PT Sans Narrow" w:hAnsi="PT Sans Narrow" w:cs="PT Sans Narrow"/>
+          <w:rFonts w:ascii="Times New Roman" w:eastAsia="PT Sans Narrow" w:hAnsi="Times New Roman" w:cs="Times New Roman"/>
           <w:color w:val="008575"/>
           <w:sz w:val="32"/>
           <w:szCs w:val="32"/>
         </w:rPr>
       </w:pPr>
-      <w:bookmarkStart w:id="12" w:name="_heading=h.ep8vayi7p81c" w:colFirst="0" w:colLast="0"/>
-      <w:bookmarkEnd w:id="12"/>
+      <w:bookmarkStart w:id="16" w:name="_heading=h.ep8vayi7p81c" w:colFirst="0" w:colLast="0"/>
+      <w:bookmarkStart w:id="17" w:name="_Toc66298658"/>
+      <w:bookmarkEnd w:id="16"/>
       <w:r>
         <w:rPr>
-          <w:rFonts w:ascii="PT Sans Narrow" w:eastAsia="PT Sans Narrow" w:hAnsi="PT Sans Narrow" w:cs="PT Sans Narrow"/>
+          <w:rFonts w:ascii="Times New Roman" w:eastAsia="PT Sans Narrow" w:hAnsi="Times New Roman" w:cs="Times New Roman"/>
           <w:b w:val="0"/>
           <w:color w:val="008575"/>
           <w:sz w:val="32"/>
@@ -4278,13 +4887,14 @@
         </w:rPr>
         <w:t>DEFINITIONS, ACRONYMS AND ABBREVIATIONS</w:t>
       </w:r>
+      <w:bookmarkEnd w:id="17"/>
     </w:p>
     <w:p>
       <w:pPr>
         <w:spacing w:before="120" w:after="0" w:line="288" w:lineRule="auto"/>
         <w:jc w:val="both"/>
         <w:rPr>
-          <w:rFonts w:ascii="Open Sans" w:eastAsia="Open Sans" w:hAnsi="Open Sans" w:cs="Open Sans"/>
+          <w:rFonts w:ascii="Times New Roman" w:eastAsia="Open Sans" w:hAnsi="Times New Roman" w:cs="Times New Roman"/>
           <w:color w:val="695D46"/>
         </w:rPr>
       </w:pPr>
@@ -4326,14 +4936,14 @@
               <w:spacing w:after="0" w:line="240" w:lineRule="auto"/>
               <w:jc w:val="center"/>
               <w:rPr>
-                <w:rFonts w:ascii="Open Sans" w:eastAsia="Open Sans" w:hAnsi="Open Sans" w:cs="Open Sans"/>
+                <w:rFonts w:ascii="Times New Roman" w:eastAsia="Open Sans" w:hAnsi="Times New Roman" w:cs="Times New Roman"/>
                 <w:b/>
                 <w:color w:val="FFFFFF"/>
               </w:rPr>
             </w:pPr>
             <w:r>
               <w:rPr>
-                <w:rFonts w:ascii="Open Sans" w:eastAsia="Open Sans" w:hAnsi="Open Sans" w:cs="Open Sans"/>
+                <w:rFonts w:ascii="Times New Roman" w:eastAsia="Open Sans" w:hAnsi="Times New Roman" w:cs="Times New Roman"/>
                 <w:b/>
                 <w:color w:val="FFFFFF"/>
               </w:rPr>
@@ -4358,14 +4968,14 @@
               <w:spacing w:after="0" w:line="240" w:lineRule="auto"/>
               <w:jc w:val="center"/>
               <w:rPr>
-                <w:rFonts w:ascii="Open Sans" w:eastAsia="Open Sans" w:hAnsi="Open Sans" w:cs="Open Sans"/>
+                <w:rFonts w:ascii="Times New Roman" w:eastAsia="Open Sans" w:hAnsi="Times New Roman" w:cs="Times New Roman"/>
                 <w:b/>
                 <w:color w:val="FFFFFF"/>
               </w:rPr>
             </w:pPr>
             <w:r>
               <w:rPr>
-                <w:rFonts w:ascii="Open Sans" w:eastAsia="Open Sans" w:hAnsi="Open Sans" w:cs="Open Sans"/>
+                <w:rFonts w:ascii="Times New Roman" w:eastAsia="Open Sans" w:hAnsi="Times New Roman" w:cs="Times New Roman"/>
                 <w:b/>
                 <w:color w:val="FFFFFF"/>
               </w:rPr>
@@ -4420,7 +5030,6 @@
           <w:p>
             <w:pPr>
               <w:spacing w:after="200" w:line="276" w:lineRule="auto"/>
-              <w:jc w:val="center"/>
               <w:rPr>
                 <w:rFonts w:ascii="Times New Roman" w:eastAsia="Open Sans" w:hAnsi="Times New Roman" w:cs="Times New Roman"/>
                 <w:sz w:val="26"/>
@@ -4484,7 +5093,6 @@
           <w:p>
             <w:pPr>
               <w:spacing w:after="0" w:line="240" w:lineRule="auto"/>
-              <w:jc w:val="center"/>
               <w:rPr>
                 <w:rFonts w:ascii="Times New Roman" w:eastAsia="Open Sans" w:hAnsi="Times New Roman" w:cs="Times New Roman"/>
                 <w:sz w:val="26"/>
@@ -4548,13 +5156,14 @@
           <w:p>
             <w:pPr>
               <w:spacing w:after="0" w:line="240" w:lineRule="auto"/>
-              <w:jc w:val="center"/>
-              <w:rPr>
-                <w:rFonts w:ascii="Times New Roman" w:eastAsia="Open Sans" w:hAnsi="Times New Roman" w:cs="Times New Roman"/>
-                <w:sz w:val="26"/>
-                <w:szCs w:val="26"/>
-              </w:rPr>
-            </w:pPr>
+              <w:rPr>
+                <w:rFonts w:ascii="Times New Roman" w:eastAsia="Open Sans" w:hAnsi="Times New Roman" w:cs="Times New Roman"/>
+                <w:sz w:val="26"/>
+                <w:szCs w:val="26"/>
+              </w:rPr>
+            </w:pPr>
+            <w:bookmarkStart w:id="18" w:name="_GoBack"/>
+            <w:bookmarkEnd w:id="18"/>
             <w:r>
               <w:rPr>
                 <w:rFonts w:ascii="Times New Roman" w:eastAsia="Open Sans" w:hAnsi="Times New Roman" w:cs="Times New Roman"/>
@@ -4572,7 +5181,7 @@
         <w:spacing w:before="120" w:after="0" w:line="288" w:lineRule="auto"/>
         <w:jc w:val="both"/>
         <w:rPr>
-          <w:rFonts w:ascii="Open Sans" w:eastAsia="Open Sans" w:hAnsi="Open Sans" w:cs="Open Sans"/>
+          <w:rFonts w:ascii="Times New Roman" w:eastAsia="Open Sans" w:hAnsi="Times New Roman" w:cs="Times New Roman"/>
           <w:color w:val="695D46"/>
         </w:rPr>
       </w:pPr>
@@ -4589,17 +5198,18 @@
         <w:spacing w:before="320" w:after="0" w:line="240" w:lineRule="auto"/>
         <w:jc w:val="both"/>
         <w:rPr>
-          <w:rFonts w:ascii="PT Sans Narrow" w:eastAsia="PT Sans Narrow" w:hAnsi="PT Sans Narrow" w:cs="PT Sans Narrow"/>
+          <w:rFonts w:ascii="Times New Roman" w:eastAsia="PT Sans Narrow" w:hAnsi="Times New Roman" w:cs="Times New Roman"/>
           <w:color w:val="008575"/>
           <w:sz w:val="32"/>
           <w:szCs w:val="32"/>
         </w:rPr>
       </w:pPr>
-      <w:bookmarkStart w:id="13" w:name="_heading=h.jk16rdn71dlx" w:colFirst="0" w:colLast="0"/>
-      <w:bookmarkEnd w:id="13"/>
+      <w:bookmarkStart w:id="19" w:name="_heading=h.jk16rdn71dlx" w:colFirst="0" w:colLast="0"/>
+      <w:bookmarkStart w:id="20" w:name="_Toc66298659"/>
+      <w:bookmarkEnd w:id="19"/>
       <w:r>
         <w:rPr>
-          <w:rFonts w:ascii="PT Sans Narrow" w:eastAsia="PT Sans Narrow" w:hAnsi="PT Sans Narrow" w:cs="PT Sans Narrow"/>
+          <w:rFonts w:ascii="Times New Roman" w:eastAsia="PT Sans Narrow" w:hAnsi="Times New Roman" w:cs="Times New Roman"/>
           <w:b w:val="0"/>
           <w:color w:val="008575"/>
           <w:sz w:val="32"/>
@@ -4607,13 +5217,14 @@
         </w:rPr>
         <w:t>REFERENCES</w:t>
       </w:r>
+      <w:bookmarkEnd w:id="20"/>
     </w:p>
     <w:p>
       <w:pPr>
         <w:spacing w:before="120" w:after="0" w:line="288" w:lineRule="auto"/>
         <w:jc w:val="both"/>
         <w:rPr>
-          <w:rFonts w:ascii="Open Sans" w:eastAsia="Open Sans" w:hAnsi="Open Sans" w:cs="Open Sans"/>
+          <w:rFonts w:ascii="Times New Roman" w:eastAsia="Open Sans" w:hAnsi="Times New Roman" w:cs="Times New Roman"/>
           <w:color w:val="695D46"/>
         </w:rPr>
       </w:pPr>
@@ -4655,14 +5266,14 @@
               <w:widowControl w:val="0"/>
               <w:spacing w:after="0" w:line="240" w:lineRule="auto"/>
               <w:rPr>
-                <w:rFonts w:ascii="Open Sans" w:eastAsia="Open Sans" w:hAnsi="Open Sans" w:cs="Open Sans"/>
+                <w:rFonts w:ascii="Times New Roman" w:eastAsia="Open Sans" w:hAnsi="Times New Roman" w:cs="Times New Roman"/>
                 <w:b/>
                 <w:color w:val="FFFFFF"/>
               </w:rPr>
             </w:pPr>
             <w:r>
               <w:rPr>
-                <w:rFonts w:ascii="Open Sans" w:eastAsia="Open Sans" w:hAnsi="Open Sans" w:cs="Open Sans"/>
+                <w:rFonts w:ascii="Times New Roman" w:eastAsia="Open Sans" w:hAnsi="Times New Roman" w:cs="Times New Roman"/>
                 <w:b/>
                 <w:color w:val="FFFFFF"/>
               </w:rPr>
@@ -4686,14 +5297,14 @@
               <w:widowControl w:val="0"/>
               <w:spacing w:after="0" w:line="240" w:lineRule="auto"/>
               <w:rPr>
-                <w:rFonts w:ascii="Open Sans" w:eastAsia="Open Sans" w:hAnsi="Open Sans" w:cs="Open Sans"/>
+                <w:rFonts w:ascii="Times New Roman" w:eastAsia="Open Sans" w:hAnsi="Times New Roman" w:cs="Times New Roman"/>
                 <w:b/>
                 <w:color w:val="FFFFFF"/>
               </w:rPr>
             </w:pPr>
             <w:r>
               <w:rPr>
-                <w:rFonts w:ascii="Open Sans" w:eastAsia="Open Sans" w:hAnsi="Open Sans" w:cs="Open Sans"/>
+                <w:rFonts w:ascii="Times New Roman" w:eastAsia="Open Sans" w:hAnsi="Times New Roman" w:cs="Times New Roman"/>
                 <w:b/>
                 <w:color w:val="FFFFFF"/>
               </w:rPr>
@@ -4717,14 +5328,14 @@
               <w:widowControl w:val="0"/>
               <w:spacing w:after="0" w:line="240" w:lineRule="auto"/>
               <w:rPr>
-                <w:rFonts w:ascii="Open Sans" w:eastAsia="Open Sans" w:hAnsi="Open Sans" w:cs="Open Sans"/>
+                <w:rFonts w:ascii="Times New Roman" w:eastAsia="Open Sans" w:hAnsi="Times New Roman" w:cs="Times New Roman"/>
                 <w:b/>
                 <w:color w:val="FFFFFF"/>
               </w:rPr>
             </w:pPr>
             <w:r>
               <w:rPr>
-                <w:rFonts w:ascii="Open Sans" w:eastAsia="Open Sans" w:hAnsi="Open Sans" w:cs="Open Sans"/>
+                <w:rFonts w:ascii="Times New Roman" w:eastAsia="Open Sans" w:hAnsi="Times New Roman" w:cs="Times New Roman"/>
                 <w:b/>
                 <w:color w:val="FFFFFF"/>
               </w:rPr>
@@ -4751,12 +5362,12 @@
               <w:spacing w:after="0" w:line="240" w:lineRule="auto"/>
               <w:jc w:val="center"/>
               <w:rPr>
-                <w:rFonts w:ascii="Open Sans" w:eastAsia="Open Sans" w:hAnsi="Open Sans" w:cs="Open Sans"/>
-              </w:rPr>
-            </w:pPr>
-            <w:r>
-              <w:rPr>
-                <w:rFonts w:ascii="Open Sans" w:eastAsia="Open Sans" w:hAnsi="Open Sans" w:cs="Open Sans"/>
+                <w:rFonts w:ascii="Times New Roman" w:eastAsia="Open Sans" w:hAnsi="Times New Roman" w:cs="Times New Roman"/>
+              </w:rPr>
+            </w:pPr>
+            <w:r>
+              <w:rPr>
+                <w:rFonts w:ascii="Times New Roman" w:eastAsia="Open Sans" w:hAnsi="Times New Roman" w:cs="Times New Roman"/>
               </w:rPr>
               <w:t>1</w:t>
             </w:r>
@@ -4777,12 +5388,12 @@
             <w:pPr>
               <w:spacing w:after="0" w:line="240" w:lineRule="auto"/>
               <w:rPr>
-                <w:rFonts w:ascii="Open Sans" w:eastAsia="Open Sans" w:hAnsi="Open Sans" w:cs="Open Sans"/>
-              </w:rPr>
-            </w:pPr>
-            <w:r>
-              <w:rPr>
-                <w:rFonts w:ascii="Open Sans" w:eastAsia="Open Sans" w:hAnsi="Open Sans" w:cs="Open Sans"/>
+                <w:rFonts w:ascii="Times New Roman" w:eastAsia="Open Sans" w:hAnsi="Times New Roman" w:cs="Times New Roman"/>
+              </w:rPr>
+            </w:pPr>
+            <w:r>
+              <w:rPr>
+                <w:rFonts w:ascii="Times New Roman" w:eastAsia="Open Sans" w:hAnsi="Times New Roman" w:cs="Times New Roman"/>
               </w:rPr>
               <w:t>POB_Proposal_V1.1</w:t>
             </w:r>
@@ -4804,7 +5415,7 @@
               <w:spacing w:after="0" w:line="240" w:lineRule="auto"/>
               <w:jc w:val="both"/>
               <w:rPr>
-                <w:rFonts w:ascii="Open Sans" w:eastAsia="Open Sans" w:hAnsi="Open Sans" w:cs="Open Sans"/>
+                <w:rFonts w:ascii="Times New Roman" w:eastAsia="Open Sans" w:hAnsi="Times New Roman" w:cs="Times New Roman"/>
                 <w:u w:val="single"/>
               </w:rPr>
             </w:pPr>
@@ -4819,14 +5430,14 @@
         <w:spacing w:after="0" w:line="312" w:lineRule="auto"/>
         <w:jc w:val="both"/>
         <w:rPr>
-          <w:rFonts w:ascii="PT Sans Narrow" w:eastAsia="PT Sans Narrow" w:hAnsi="PT Sans Narrow" w:cs="PT Sans Narrow"/>
+          <w:rFonts w:ascii="Times New Roman" w:eastAsia="PT Sans Narrow" w:hAnsi="Times New Roman" w:cs="Times New Roman"/>
           <w:color w:val="FF5E0E"/>
           <w:sz w:val="36"/>
           <w:szCs w:val="36"/>
         </w:rPr>
       </w:pPr>
-      <w:bookmarkStart w:id="14" w:name="_heading=h.uhxxg4ka2x4n" w:colFirst="0" w:colLast="0"/>
-      <w:bookmarkEnd w:id="14"/>
+      <w:bookmarkStart w:id="21" w:name="_heading=h.uhxxg4ka2x4n" w:colFirst="0" w:colLast="0"/>
+      <w:bookmarkEnd w:id="21"/>
     </w:p>
     <w:p>
       <w:pPr>
@@ -4839,23 +5450,25 @@
         <w:spacing w:after="0" w:line="312" w:lineRule="auto"/>
         <w:jc w:val="both"/>
         <w:rPr>
-          <w:rFonts w:ascii="Open Sans" w:eastAsia="Open Sans" w:hAnsi="Open Sans" w:cs="Open Sans"/>
+          <w:rFonts w:ascii="Times New Roman" w:eastAsia="Open Sans" w:hAnsi="Times New Roman" w:cs="Times New Roman"/>
           <w:color w:val="FF5E0E"/>
           <w:sz w:val="36"/>
           <w:szCs w:val="36"/>
         </w:rPr>
       </w:pPr>
-      <w:bookmarkStart w:id="15" w:name="_heading=h.siqovqirzxpe" w:colFirst="0" w:colLast="0"/>
-      <w:bookmarkEnd w:id="15"/>
+      <w:bookmarkStart w:id="22" w:name="_heading=h.siqovqirzxpe" w:colFirst="0" w:colLast="0"/>
+      <w:bookmarkStart w:id="23" w:name="_Toc66298660"/>
+      <w:bookmarkEnd w:id="22"/>
       <w:r>
         <w:rPr>
-          <w:rFonts w:ascii="Open Sans" w:eastAsia="Open Sans" w:hAnsi="Open Sans" w:cs="Open Sans"/>
+          <w:rFonts w:ascii="Times New Roman" w:eastAsia="Open Sans" w:hAnsi="Times New Roman" w:cs="Times New Roman"/>
           <w:color w:val="FF5E0E"/>
           <w:sz w:val="36"/>
           <w:szCs w:val="36"/>
         </w:rPr>
         <w:t>PRODUCT BACKLOG</w:t>
       </w:r>
+      <w:bookmarkEnd w:id="23"/>
     </w:p>
     <w:p>
       <w:pPr>
@@ -4869,17 +5482,18 @@
         <w:spacing w:before="0" w:after="0" w:line="240" w:lineRule="auto"/>
         <w:jc w:val="both"/>
         <w:rPr>
-          <w:rFonts w:ascii="PT Sans Narrow" w:eastAsia="PT Sans Narrow" w:hAnsi="PT Sans Narrow" w:cs="PT Sans Narrow"/>
+          <w:rFonts w:ascii="Times New Roman" w:eastAsia="PT Sans Narrow" w:hAnsi="Times New Roman" w:cs="Times New Roman"/>
           <w:color w:val="008575"/>
           <w:sz w:val="32"/>
           <w:szCs w:val="32"/>
         </w:rPr>
       </w:pPr>
-      <w:bookmarkStart w:id="16" w:name="_heading=h.yf34qei3ddrl" w:colFirst="0" w:colLast="0"/>
-      <w:bookmarkEnd w:id="16"/>
+      <w:bookmarkStart w:id="24" w:name="_heading=h.yf34qei3ddrl" w:colFirst="0" w:colLast="0"/>
+      <w:bookmarkStart w:id="25" w:name="_Toc66298661"/>
+      <w:bookmarkEnd w:id="24"/>
       <w:r>
         <w:rPr>
-          <w:rFonts w:ascii="PT Sans Narrow" w:eastAsia="PT Sans Narrow" w:hAnsi="PT Sans Narrow" w:cs="PT Sans Narrow"/>
+          <w:rFonts w:ascii="Times New Roman" w:eastAsia="PT Sans Narrow" w:hAnsi="Times New Roman" w:cs="Times New Roman"/>
           <w:b w:val="0"/>
           <w:color w:val="008575"/>
           <w:sz w:val="32"/>
@@ -4887,10 +5501,16 @@
         </w:rPr>
         <w:t>USER STORIES</w:t>
       </w:r>
+      <w:bookmarkEnd w:id="25"/>
     </w:p>
     <w:p>
-      <w:bookmarkStart w:id="17" w:name="_heading=h.qqo49k3tc8qf" w:colFirst="0" w:colLast="0"/>
-      <w:bookmarkEnd w:id="17"/>
+      <w:pPr>
+        <w:rPr>
+          <w:rFonts w:ascii="Times New Roman" w:hAnsi="Times New Roman" w:cs="Times New Roman"/>
+        </w:rPr>
+      </w:pPr>
+      <w:bookmarkStart w:id="26" w:name="_heading=h.qqo49k3tc8qf" w:colFirst="0" w:colLast="0"/>
+      <w:bookmarkEnd w:id="26"/>
     </w:p>
     <w:tbl>
       <w:tblPr>
@@ -4905,11 +5525,11 @@
       </w:tblPr>
       <w:tblGrid>
         <w:gridCol w:w="659"/>
-        <w:gridCol w:w="982"/>
-        <w:gridCol w:w="2221"/>
-        <w:gridCol w:w="3959"/>
+        <w:gridCol w:w="984"/>
+        <w:gridCol w:w="2245"/>
+        <w:gridCol w:w="4015"/>
         <w:gridCol w:w="826"/>
-        <w:gridCol w:w="793"/>
+        <w:gridCol w:w="711"/>
       </w:tblGrid>
       <w:tr>
         <w:trPr>
@@ -4942,7 +5562,6 @@
             </w:pPr>
             <w:r>
               <w:rPr>
-                <w:rFonts w:ascii="Open Sans" w:hAnsi="Open Sans"/>
                 <w:b/>
                 <w:bCs/>
                 <w:color w:val="FFFFFF"/>
@@ -4980,7 +5599,6 @@
             </w:pPr>
             <w:r>
               <w:rPr>
-                <w:rFonts w:ascii="Open Sans" w:hAnsi="Open Sans"/>
                 <w:b/>
                 <w:bCs/>
                 <w:color w:val="FFFFFF"/>
@@ -5018,7 +5636,6 @@
             </w:pPr>
             <w:r>
               <w:rPr>
-                <w:rFonts w:ascii="Open Sans" w:hAnsi="Open Sans"/>
                 <w:b/>
                 <w:bCs/>
                 <w:color w:val="FFFFFF"/>
@@ -5056,7 +5673,6 @@
             </w:pPr>
             <w:r>
               <w:rPr>
-                <w:rFonts w:ascii="Open Sans" w:hAnsi="Open Sans"/>
                 <w:b/>
                 <w:bCs/>
                 <w:color w:val="FFFFFF"/>
@@ -5094,7 +5710,6 @@
             </w:pPr>
             <w:r>
               <w:rPr>
-                <w:rFonts w:ascii="Open Sans" w:hAnsi="Open Sans"/>
                 <w:b/>
                 <w:bCs/>
                 <w:color w:val="FFFFFF"/>
@@ -5132,7 +5747,6 @@
             </w:pPr>
             <w:r>
               <w:rPr>
-                <w:rFonts w:ascii="Arial" w:hAnsi="Arial" w:cs="Arial"/>
                 <w:b/>
                 <w:bCs/>
                 <w:color w:val="FFFFFF"/>
@@ -5360,7 +5974,6 @@
             </w:pPr>
             <w:r>
               <w:rPr>
-                <w:rFonts w:ascii="Open Sans" w:hAnsi="Open Sans"/>
                 <w:b/>
                 <w:bCs/>
                 <w:color w:val="FF0000"/>
@@ -5398,7 +6011,6 @@
             </w:pPr>
             <w:r>
               <w:rPr>
-                <w:rFonts w:ascii="Arial" w:hAnsi="Arial" w:cs="Arial"/>
                 <w:b/>
                 <w:bCs/>
                 <w:color w:val="FFFFFF"/>
@@ -5626,7 +6238,6 @@
             </w:pPr>
             <w:r>
               <w:rPr>
-                <w:rFonts w:ascii="Open Sans" w:hAnsi="Open Sans"/>
                 <w:b/>
                 <w:bCs/>
                 <w:color w:val="FF0000"/>
@@ -5664,7 +6275,6 @@
             </w:pPr>
             <w:r>
               <w:rPr>
-                <w:rFonts w:ascii="Arial" w:hAnsi="Arial" w:cs="Arial"/>
                 <w:b/>
                 <w:bCs/>
                 <w:color w:val="FFFFFF"/>
@@ -5850,7 +6460,6 @@
             </w:pPr>
             <w:r>
               <w:rPr>
-                <w:rFonts w:ascii="Open Sans" w:hAnsi="Open Sans"/>
                 <w:b/>
                 <w:bCs/>
                 <w:color w:val="FF0000"/>
@@ -5888,7 +6497,6 @@
             </w:pPr>
             <w:r>
               <w:rPr>
-                <w:rFonts w:ascii="Arial" w:hAnsi="Arial" w:cs="Arial"/>
                 <w:b/>
                 <w:bCs/>
                 <w:color w:val="FFFFFF"/>
@@ -6075,7 +6683,6 @@
             </w:pPr>
             <w:r>
               <w:rPr>
-                <w:rFonts w:ascii="Open Sans" w:hAnsi="Open Sans"/>
                 <w:b/>
                 <w:bCs/>
                 <w:color w:val="FF0000"/>
@@ -6113,7 +6720,6 @@
             </w:pPr>
             <w:r>
               <w:rPr>
-                <w:rFonts w:ascii="Arial" w:hAnsi="Arial" w:cs="Arial"/>
                 <w:b/>
                 <w:bCs/>
                 <w:color w:val="FFFFFF"/>
@@ -6341,7 +6947,6 @@
             </w:pPr>
             <w:r>
               <w:rPr>
-                <w:rFonts w:ascii="Open Sans" w:hAnsi="Open Sans"/>
                 <w:b/>
                 <w:bCs/>
                 <w:color w:val="FF0000"/>
@@ -6379,7 +6984,6 @@
             </w:pPr>
             <w:r>
               <w:rPr>
-                <w:rFonts w:ascii="Arial" w:hAnsi="Arial" w:cs="Arial"/>
                 <w:b/>
                 <w:bCs/>
                 <w:color w:val="FFFFFF"/>
@@ -6565,7 +7169,6 @@
             </w:pPr>
             <w:r>
               <w:rPr>
-                <w:rFonts w:ascii="Open Sans" w:hAnsi="Open Sans"/>
                 <w:b/>
                 <w:bCs/>
                 <w:color w:val="FF0000"/>
@@ -6603,7 +7206,6 @@
             </w:pPr>
             <w:r>
               <w:rPr>
-                <w:rFonts w:ascii="Arial" w:hAnsi="Arial" w:cs="Arial"/>
                 <w:b/>
                 <w:bCs/>
                 <w:color w:val="FFFFFF"/>
@@ -6789,7 +7391,6 @@
             </w:pPr>
             <w:r>
               <w:rPr>
-                <w:rFonts w:ascii="Open Sans" w:hAnsi="Open Sans"/>
                 <w:b/>
                 <w:bCs/>
                 <w:color w:val="FF0000"/>
@@ -6827,7 +7428,6 @@
             </w:pPr>
             <w:r>
               <w:rPr>
-                <w:rFonts w:ascii="Arial" w:hAnsi="Arial" w:cs="Arial"/>
                 <w:b/>
                 <w:bCs/>
                 <w:color w:val="FFFFFF"/>
@@ -7013,7 +7613,6 @@
             </w:pPr>
             <w:r>
               <w:rPr>
-                <w:rFonts w:ascii="Open Sans" w:hAnsi="Open Sans"/>
                 <w:b/>
                 <w:bCs/>
                 <w:color w:val="FF0000"/>
@@ -7051,7 +7650,6 @@
             </w:pPr>
             <w:r>
               <w:rPr>
-                <w:rFonts w:ascii="Arial" w:hAnsi="Arial" w:cs="Arial"/>
                 <w:b/>
                 <w:bCs/>
                 <w:color w:val="FFFFFF"/>
@@ -7259,7 +7857,6 @@
             </w:pPr>
             <w:r>
               <w:rPr>
-                <w:rFonts w:ascii="Open Sans" w:hAnsi="Open Sans"/>
                 <w:b/>
                 <w:bCs/>
                 <w:color w:val="FF0000"/>
@@ -7297,7 +7894,6 @@
             </w:pPr>
             <w:r>
               <w:rPr>
-                <w:rFonts w:ascii="Arial" w:hAnsi="Arial" w:cs="Arial"/>
                 <w:b/>
                 <w:bCs/>
                 <w:color w:val="FFFFFF"/>
@@ -7483,7 +8079,6 @@
             </w:pPr>
             <w:r>
               <w:rPr>
-                <w:rFonts w:ascii="Open Sans" w:hAnsi="Open Sans"/>
                 <w:b/>
                 <w:bCs/>
                 <w:color w:val="FF0000"/>
@@ -7521,7 +8116,6 @@
             </w:pPr>
             <w:r>
               <w:rPr>
-                <w:rFonts w:ascii="Arial" w:hAnsi="Arial" w:cs="Arial"/>
                 <w:b/>
                 <w:bCs/>
                 <w:color w:val="FFFFFF"/>
@@ -7707,7 +8301,6 @@
             </w:pPr>
             <w:r>
               <w:rPr>
-                <w:rFonts w:ascii="Open Sans" w:hAnsi="Open Sans"/>
                 <w:b/>
                 <w:bCs/>
                 <w:color w:val="FF0000"/>
@@ -7745,7 +8338,6 @@
             </w:pPr>
             <w:r>
               <w:rPr>
-                <w:rFonts w:ascii="Arial" w:hAnsi="Arial" w:cs="Arial"/>
                 <w:b/>
                 <w:bCs/>
                 <w:color w:val="FFFFFF"/>
@@ -7952,7 +8544,6 @@
             </w:pPr>
             <w:r>
               <w:rPr>
-                <w:rFonts w:ascii="Open Sans" w:hAnsi="Open Sans"/>
                 <w:b/>
                 <w:bCs/>
                 <w:color w:val="FF0000"/>
@@ -7990,7 +8581,6 @@
             </w:pPr>
             <w:r>
               <w:rPr>
-                <w:rFonts w:ascii="Arial" w:hAnsi="Arial" w:cs="Arial"/>
                 <w:b/>
                 <w:bCs/>
                 <w:color w:val="FFFFFF"/>
@@ -8218,7 +8808,6 @@
             </w:pPr>
             <w:r>
               <w:rPr>
-                <w:rFonts w:ascii="Open Sans" w:hAnsi="Open Sans"/>
                 <w:b/>
                 <w:bCs/>
                 <w:color w:val="FF0000"/>
@@ -8256,7 +8845,6 @@
             </w:pPr>
             <w:r>
               <w:rPr>
-                <w:rFonts w:ascii="Arial" w:hAnsi="Arial" w:cs="Arial"/>
                 <w:b/>
                 <w:bCs/>
                 <w:color w:val="FFFFFF"/>
@@ -8270,10 +8858,21 @@
       </w:tr>
     </w:tbl>
     <w:p>
+      <w:pPr>
+        <w:rPr>
+          <w:rFonts w:ascii="Times New Roman" w:hAnsi="Times New Roman" w:cs="Times New Roman"/>
+        </w:rPr>
+      </w:pPr>
       <w:r>
+        <w:rPr>
+          <w:rFonts w:ascii="Times New Roman" w:hAnsi="Times New Roman" w:cs="Times New Roman"/>
+        </w:rPr>
         <w:br/>
       </w:r>
       <w:r>
+        <w:rPr>
+          <w:rFonts w:ascii="Times New Roman" w:hAnsi="Times New Roman" w:cs="Times New Roman"/>
+        </w:rPr>
         <w:br/>
       </w:r>
     </w:p>
@@ -8283,21 +8882,21 @@
         <w:keepNext w:val="0"/>
         <w:keepLines w:val="0"/>
         <w:numPr>
-          <w:ilvl w:val="0"/>
-          <w:numId w:val="3"/>
+          <w:ilvl w:val="1"/>
+          <w:numId w:val="1"/>
         </w:numPr>
         <w:spacing w:before="320" w:after="0" w:line="240" w:lineRule="auto"/>
-        <w:ind w:left="1350"/>
         <w:jc w:val="both"/>
         <w:textAlignment w:val="baseline"/>
         <w:rPr>
-          <w:rFonts w:ascii="PT Sans Narrow" w:hAnsi="PT Sans Narrow"/>
+          <w:rFonts w:ascii="Times New Roman" w:hAnsi="Times New Roman" w:cs="Times New Roman"/>
           <w:color w:val="008575"/>
         </w:rPr>
       </w:pPr>
+      <w:bookmarkStart w:id="27" w:name="_Toc66298662"/>
       <w:r>
         <w:rPr>
-          <w:rFonts w:ascii="PT Sans Narrow" w:hAnsi="PT Sans Narrow"/>
+          <w:rFonts w:ascii="Times New Roman" w:hAnsi="Times New Roman" w:cs="Times New Roman"/>
           <w:b w:val="0"/>
           <w:bCs/>
           <w:color w:val="008575"/>
@@ -8306,11 +8905,12 @@
         </w:rPr>
         <w:t>FEATURE DESCRIPTION</w:t>
       </w:r>
+      <w:bookmarkEnd w:id="27"/>
     </w:p>
     <w:p>
       <w:pPr>
         <w:rPr>
-          <w:rFonts w:ascii="Times New Roman" w:hAnsi="Times New Roman"/>
+          <w:rFonts w:ascii="Times New Roman" w:hAnsi="Times New Roman" w:cs="Times New Roman"/>
         </w:rPr>
       </w:pPr>
     </w:p>
@@ -8326,11 +8926,11 @@
         <w:tblLook w:val="04A0" w:firstRow="1" w:lastRow="0" w:firstColumn="1" w:lastColumn="0" w:noHBand="0" w:noVBand="1"/>
       </w:tblPr>
       <w:tblGrid>
-        <w:gridCol w:w="659"/>
-        <w:gridCol w:w="1509"/>
-        <w:gridCol w:w="5658"/>
+        <w:gridCol w:w="660"/>
+        <w:gridCol w:w="1520"/>
+        <w:gridCol w:w="5728"/>
         <w:gridCol w:w="826"/>
-        <w:gridCol w:w="788"/>
+        <w:gridCol w:w="706"/>
       </w:tblGrid>
       <w:tr>
         <w:trPr>
@@ -8363,7 +8963,6 @@
             </w:pPr>
             <w:r>
               <w:rPr>
-                <w:rFonts w:ascii="Open Sans" w:hAnsi="Open Sans"/>
                 <w:b/>
                 <w:bCs/>
                 <w:color w:val="FFFFFF"/>
@@ -8401,7 +9000,6 @@
             </w:pPr>
             <w:r>
               <w:rPr>
-                <w:rFonts w:ascii="Open Sans" w:hAnsi="Open Sans"/>
                 <w:b/>
                 <w:bCs/>
                 <w:color w:val="FFFFFF"/>
@@ -8439,7 +9037,6 @@
             </w:pPr>
             <w:r>
               <w:rPr>
-                <w:rFonts w:ascii="Open Sans" w:hAnsi="Open Sans"/>
                 <w:b/>
                 <w:bCs/>
                 <w:color w:val="FFFFFF"/>
@@ -8477,7 +9074,6 @@
             </w:pPr>
             <w:r>
               <w:rPr>
-                <w:rFonts w:ascii="Open Sans" w:hAnsi="Open Sans"/>
                 <w:b/>
                 <w:bCs/>
                 <w:color w:val="FFFFFF"/>
@@ -8515,7 +9111,6 @@
             </w:pPr>
             <w:r>
               <w:rPr>
-                <w:rFonts w:ascii="Arial" w:hAnsi="Arial" w:cs="Arial"/>
                 <w:b/>
                 <w:bCs/>
                 <w:color w:val="FFFFFF"/>
@@ -8678,7 +9273,6 @@
             </w:pPr>
             <w:r>
               <w:rPr>
-                <w:rFonts w:ascii="Open Sans" w:hAnsi="Open Sans"/>
                 <w:b/>
                 <w:bCs/>
                 <w:color w:val="FF0000"/>
@@ -8716,7 +9310,6 @@
             </w:pPr>
             <w:r>
               <w:rPr>
-                <w:rFonts w:ascii="Arial" w:hAnsi="Arial" w:cs="Arial"/>
                 <w:b/>
                 <w:bCs/>
                 <w:color w:val="FFFFFF"/>
@@ -8862,7 +9455,6 @@
             </w:pPr>
             <w:r>
               <w:rPr>
-                <w:rFonts w:ascii="Open Sans" w:hAnsi="Open Sans"/>
                 <w:b/>
                 <w:bCs/>
                 <w:color w:val="FF0000"/>
@@ -8900,7 +9492,6 @@
             </w:pPr>
             <w:r>
               <w:rPr>
-                <w:rFonts w:ascii="Arial" w:hAnsi="Arial" w:cs="Arial"/>
                 <w:b/>
                 <w:bCs/>
                 <w:color w:val="FFFFFF"/>
@@ -9092,7 +9683,6 @@
             </w:pPr>
             <w:r>
               <w:rPr>
-                <w:rFonts w:ascii="Open Sans" w:hAnsi="Open Sans"/>
                 <w:b/>
                 <w:bCs/>
                 <w:color w:val="FF0000"/>
@@ -9131,7 +9721,6 @@
             </w:pPr>
             <w:r>
               <w:rPr>
-                <w:rFonts w:ascii="Arial" w:hAnsi="Arial" w:cs="Arial"/>
                 <w:b/>
                 <w:bCs/>
                 <w:color w:val="FFFFFF"/>
@@ -9278,7 +9867,6 @@
             </w:pPr>
             <w:r>
               <w:rPr>
-                <w:rFonts w:ascii="Open Sans" w:hAnsi="Open Sans"/>
                 <w:b/>
                 <w:bCs/>
                 <w:color w:val="FF0000"/>
@@ -9316,7 +9904,6 @@
             </w:pPr>
             <w:r>
               <w:rPr>
-                <w:rFonts w:ascii="Arial" w:hAnsi="Arial" w:cs="Arial"/>
                 <w:b/>
                 <w:bCs/>
                 <w:color w:val="FFFFFF"/>
@@ -9523,7 +10110,6 @@
             </w:pPr>
             <w:r>
               <w:rPr>
-                <w:rFonts w:ascii="Open Sans" w:hAnsi="Open Sans"/>
                 <w:b/>
                 <w:bCs/>
                 <w:color w:val="FF0000"/>
@@ -9561,7 +10147,6 @@
             </w:pPr>
             <w:r>
               <w:rPr>
-                <w:rFonts w:ascii="Arial" w:hAnsi="Arial" w:cs="Arial"/>
                 <w:b/>
                 <w:bCs/>
                 <w:color w:val="FFFFFF"/>
@@ -9736,7 +10321,6 @@
             </w:pPr>
             <w:r>
               <w:rPr>
-                <w:rFonts w:ascii="Open Sans" w:hAnsi="Open Sans"/>
                 <w:b/>
                 <w:bCs/>
                 <w:color w:val="FF0000"/>
@@ -9774,7 +10358,6 @@
             </w:pPr>
             <w:r>
               <w:rPr>
-                <w:rFonts w:ascii="Arial" w:hAnsi="Arial" w:cs="Arial"/>
                 <w:b/>
                 <w:bCs/>
                 <w:color w:val="FFFFFF"/>
@@ -9944,7 +10527,6 @@
             </w:pPr>
             <w:r>
               <w:rPr>
-                <w:rFonts w:ascii="Open Sans" w:hAnsi="Open Sans"/>
                 <w:b/>
                 <w:bCs/>
                 <w:color w:val="FF0000"/>
@@ -9982,7 +10564,6 @@
             </w:pPr>
             <w:r>
               <w:rPr>
-                <w:rFonts w:ascii="Arial" w:hAnsi="Arial" w:cs="Arial"/>
                 <w:b/>
                 <w:bCs/>
                 <w:color w:val="FFFFFF"/>
@@ -10128,7 +10709,6 @@
             </w:pPr>
             <w:r>
               <w:rPr>
-                <w:rFonts w:ascii="Open Sans" w:hAnsi="Open Sans"/>
                 <w:b/>
                 <w:bCs/>
                 <w:color w:val="FF0000"/>
@@ -10166,7 +10746,6 @@
             </w:pPr>
             <w:r>
               <w:rPr>
-                <w:rFonts w:ascii="Arial" w:hAnsi="Arial" w:cs="Arial"/>
                 <w:b/>
                 <w:bCs/>
                 <w:color w:val="FFFFFF"/>
@@ -10336,7 +10915,6 @@
             </w:pPr>
             <w:r>
               <w:rPr>
-                <w:rFonts w:ascii="Open Sans" w:hAnsi="Open Sans"/>
                 <w:b/>
                 <w:bCs/>
                 <w:color w:val="FF0000"/>
@@ -10374,7 +10952,6 @@
             </w:pPr>
             <w:r>
               <w:rPr>
-                <w:rFonts w:ascii="Arial" w:hAnsi="Arial" w:cs="Arial"/>
                 <w:b/>
                 <w:bCs/>
                 <w:color w:val="FFFFFF"/>
@@ -10520,7 +11097,6 @@
             </w:pPr>
             <w:r>
               <w:rPr>
-                <w:rFonts w:ascii="Open Sans" w:hAnsi="Open Sans"/>
                 <w:b/>
                 <w:bCs/>
                 <w:color w:val="FF0000"/>
@@ -10558,7 +11134,6 @@
             </w:pPr>
             <w:r>
               <w:rPr>
-                <w:rFonts w:ascii="Arial" w:hAnsi="Arial" w:cs="Arial"/>
                 <w:b/>
                 <w:bCs/>
                 <w:color w:val="FFFFFF"/>
@@ -10704,7 +11279,6 @@
             </w:pPr>
             <w:r>
               <w:rPr>
-                <w:rFonts w:ascii="Open Sans" w:hAnsi="Open Sans"/>
                 <w:b/>
                 <w:bCs/>
                 <w:color w:val="FF0000"/>
@@ -10742,7 +11316,6 @@
             </w:pPr>
             <w:r>
               <w:rPr>
-                <w:rFonts w:ascii="Arial" w:hAnsi="Arial" w:cs="Arial"/>
                 <w:b/>
                 <w:bCs/>
                 <w:color w:val="FFFFFF"/>
@@ -10988,7 +11561,6 @@
             </w:pPr>
             <w:r>
               <w:rPr>
-                <w:rFonts w:ascii="Open Sans" w:hAnsi="Open Sans"/>
                 <w:b/>
                 <w:bCs/>
                 <w:color w:val="FF0000"/>
@@ -11027,7 +11599,6 @@
             </w:pPr>
             <w:r>
               <w:rPr>
-                <w:rFonts w:ascii="Arial" w:hAnsi="Arial" w:cs="Arial"/>
                 <w:b/>
                 <w:bCs/>
                 <w:color w:val="FFFFFF"/>
@@ -11174,7 +11745,6 @@
             </w:pPr>
             <w:r>
               <w:rPr>
-                <w:rFonts w:ascii="Open Sans" w:hAnsi="Open Sans"/>
                 <w:b/>
                 <w:bCs/>
                 <w:color w:val="FF0000"/>
@@ -11212,7 +11782,6 @@
             </w:pPr>
             <w:r>
               <w:rPr>
-                <w:rFonts w:ascii="Arial" w:hAnsi="Arial" w:cs="Arial"/>
                 <w:b/>
                 <w:bCs/>
                 <w:color w:val="FFFFFF"/>
@@ -11231,15 +11800,20 @@
         <w:spacing w:before="240" w:after="80" w:line="288" w:lineRule="auto"/>
         <w:jc w:val="both"/>
         <w:rPr>
-          <w:rFonts w:ascii="Open Sans" w:eastAsia="Open Sans" w:hAnsi="Open Sans" w:cs="Open Sans"/>
+          <w:rFonts w:ascii="Times New Roman" w:eastAsia="Open Sans" w:hAnsi="Times New Roman" w:cs="Times New Roman"/>
           <w:b w:val="0"/>
           <w:color w:val="666666"/>
         </w:rPr>
       </w:pPr>
     </w:p>
     <w:p>
-      <w:bookmarkStart w:id="18" w:name="_heading=h.pnr7f7ktmtt6" w:colFirst="0" w:colLast="0"/>
-      <w:bookmarkEnd w:id="18"/>
+      <w:pPr>
+        <w:rPr>
+          <w:rFonts w:ascii="Times New Roman" w:hAnsi="Times New Roman" w:cs="Times New Roman"/>
+        </w:rPr>
+      </w:pPr>
+      <w:bookmarkStart w:id="28" w:name="_heading=h.pnr7f7ktmtt6" w:colFirst="0" w:colLast="0"/>
+      <w:bookmarkEnd w:id="28"/>
     </w:p>
     <w:sectPr>
       <w:footerReference w:type="default" r:id="rId10"/>
@@ -11319,7 +11893,7 @@
           <w:rPr>
             <w:noProof/>
           </w:rPr>
-          <w:t>4</w:t>
+          <w:t>7</w:t>
         </w:r>
         <w:r>
           <w:rPr>
@@ -12470,6 +13044,42 @@
       <w:szCs w:val="24"/>
     </w:rPr>
   </w:style>
+  <w:style w:type="paragraph" w:styleId="TOC2">
+    <w:name w:val="toc 2"/>
+    <w:basedOn w:val="Normal"/>
+    <w:next w:val="Normal"/>
+    <w:autoRedefine/>
+    <w:uiPriority w:val="39"/>
+    <w:unhideWhenUsed/>
+    <w:rsid w:val="0064058E"/>
+    <w:pPr>
+      <w:spacing w:after="100"/>
+      <w:ind w:left="220"/>
+    </w:pPr>
+  </w:style>
+  <w:style w:type="paragraph" w:styleId="TOC1">
+    <w:name w:val="toc 1"/>
+    <w:basedOn w:val="Normal"/>
+    <w:next w:val="Normal"/>
+    <w:autoRedefine/>
+    <w:uiPriority w:val="39"/>
+    <w:unhideWhenUsed/>
+    <w:rsid w:val="0064058E"/>
+    <w:pPr>
+      <w:spacing w:after="100"/>
+    </w:pPr>
+  </w:style>
+  <w:style w:type="character" w:styleId="Hyperlink">
+    <w:name w:val="Hyperlink"/>
+    <w:basedOn w:val="DefaultParagraphFont"/>
+    <w:uiPriority w:val="99"/>
+    <w:unhideWhenUsed/>
+    <w:rsid w:val="0064058E"/>
+    <w:rPr>
+      <w:color w:val="0563C1" w:themeColor="hyperlink"/>
+      <w:u w:val="single"/>
+    </w:rPr>
+  </w:style>
 </w:styles>
 </file>
 

--- a/[POB] Product_Backlog_v1.1.docx
+++ b/[POB] Product_Backlog_v1.1.docx
@@ -9,6 +9,8 @@
           <w:rFonts w:ascii="Times New Roman" w:hAnsi="Times New Roman" w:cs="Times New Roman"/>
         </w:rPr>
       </w:pPr>
+      <w:bookmarkStart w:id="0" w:name="_GoBack"/>
+      <w:bookmarkEnd w:id="0"/>
     </w:p>
     <w:p>
       <w:pPr>
@@ -2684,8 +2686,8 @@
           <w:szCs w:val="32"/>
         </w:rPr>
       </w:pPr>
-      <w:bookmarkStart w:id="0" w:name="_heading=h.xzwepei0nze4" w:colFirst="0" w:colLast="0"/>
-      <w:bookmarkEnd w:id="0"/>
+      <w:bookmarkStart w:id="1" w:name="_heading=h.xzwepei0nze4" w:colFirst="0" w:colLast="0"/>
+      <w:bookmarkEnd w:id="1"/>
       <w:r>
         <w:rPr>
           <w:rFonts w:ascii="Times New Roman" w:hAnsi="Times New Roman" w:cs="Times New Roman"/>
@@ -2708,9 +2710,9 @@
           <w:szCs w:val="32"/>
         </w:rPr>
       </w:pPr>
-      <w:bookmarkStart w:id="1" w:name="_heading=h.nqwlhtqicjqe" w:colFirst="0" w:colLast="0"/>
-      <w:bookmarkStart w:id="2" w:name="_Toc66298653"/>
-      <w:bookmarkEnd w:id="1"/>
+      <w:bookmarkStart w:id="2" w:name="_heading=h.nqwlhtqicjqe" w:colFirst="0" w:colLast="0"/>
+      <w:bookmarkStart w:id="3" w:name="_Toc66298653"/>
+      <w:bookmarkEnd w:id="2"/>
       <w:r>
         <w:rPr>
           <w:rFonts w:ascii="Times New Roman" w:eastAsia="PT Sans Narrow" w:hAnsi="Times New Roman" w:cs="Times New Roman"/>
@@ -2722,7 +2724,7 @@
         <w:lastRenderedPageBreak/>
         <w:t>REVISION HISTORY</w:t>
       </w:r>
-      <w:bookmarkEnd w:id="2"/>
+      <w:bookmarkEnd w:id="3"/>
     </w:p>
     <w:p>
       <w:pPr>
@@ -3494,8 +3496,8 @@
           <w:szCs w:val="32"/>
         </w:rPr>
       </w:pPr>
-      <w:bookmarkStart w:id="3" w:name="_heading=h.sofjht8whs2k" w:colFirst="0" w:colLast="0"/>
-      <w:bookmarkEnd w:id="3"/>
+      <w:bookmarkStart w:id="4" w:name="_heading=h.sofjht8whs2k" w:colFirst="0" w:colLast="0"/>
+      <w:bookmarkEnd w:id="4"/>
     </w:p>
     <w:p>
       <w:pPr>
@@ -3509,8 +3511,8 @@
           <w:szCs w:val="36"/>
         </w:rPr>
       </w:pPr>
-      <w:bookmarkStart w:id="4" w:name="_heading=h.octwk36bdczw" w:colFirst="0" w:colLast="0"/>
-      <w:bookmarkEnd w:id="4"/>
+      <w:bookmarkStart w:id="5" w:name="_heading=h.octwk36bdczw" w:colFirst="0" w:colLast="0"/>
+      <w:bookmarkEnd w:id="5"/>
     </w:p>
     <w:sdt>
       <w:sdtPr>
@@ -3571,8 +3573,8 @@
           <w:szCs w:val="36"/>
         </w:rPr>
       </w:pPr>
-      <w:bookmarkStart w:id="5" w:name="_heading=h.i3u57mk75iif" w:colFirst="0" w:colLast="0"/>
-      <w:bookmarkEnd w:id="5"/>
+      <w:bookmarkStart w:id="6" w:name="_heading=h.i3u57mk75iif" w:colFirst="0" w:colLast="0"/>
+      <w:bookmarkEnd w:id="6"/>
       <w:r>
         <w:rPr>
           <w:rFonts w:ascii="Times New Roman" w:hAnsi="Times New Roman" w:cs="Times New Roman"/>
@@ -3602,9 +3604,9 @@
           <w:szCs w:val="36"/>
         </w:rPr>
       </w:pPr>
-      <w:bookmarkStart w:id="6" w:name="_heading=h.6wnkeqhejs7q" w:colFirst="0" w:colLast="0"/>
-      <w:bookmarkStart w:id="7" w:name="_Toc66298654"/>
-      <w:bookmarkEnd w:id="6"/>
+      <w:bookmarkStart w:id="7" w:name="_heading=h.6wnkeqhejs7q" w:colFirst="0" w:colLast="0"/>
+      <w:bookmarkStart w:id="8" w:name="_Toc66298654"/>
+      <w:bookmarkEnd w:id="7"/>
       <w:r>
         <w:rPr>
           <w:rFonts w:ascii="Times New Roman" w:eastAsia="Open Sans" w:hAnsi="Times New Roman" w:cs="Times New Roman"/>
@@ -3614,7 +3616,7 @@
         </w:rPr>
         <w:t>TABLE OF CONTENTS</w:t>
       </w:r>
-      <w:bookmarkEnd w:id="7"/>
+      <w:bookmarkEnd w:id="8"/>
     </w:p>
     <w:sdt>
       <w:sdtPr>
@@ -4615,8 +4617,8 @@
           <w:szCs w:val="36"/>
         </w:rPr>
       </w:pPr>
-      <w:bookmarkStart w:id="8" w:name="_heading=h.32t77vk13gph" w:colFirst="0" w:colLast="0"/>
-      <w:bookmarkEnd w:id="8"/>
+      <w:bookmarkStart w:id="9" w:name="_heading=h.32t77vk13gph" w:colFirst="0" w:colLast="0"/>
+      <w:bookmarkEnd w:id="9"/>
     </w:p>
     <w:p>
       <w:pPr>
@@ -4631,8 +4633,8 @@
           <w:szCs w:val="36"/>
         </w:rPr>
       </w:pPr>
-      <w:bookmarkStart w:id="9" w:name="_heading=h.3k51ryq0l595" w:colFirst="0" w:colLast="0"/>
-      <w:bookmarkEnd w:id="9"/>
+      <w:bookmarkStart w:id="10" w:name="_heading=h.3k51ryq0l595" w:colFirst="0" w:colLast="0"/>
+      <w:bookmarkEnd w:id="10"/>
       <w:r>
         <w:rPr>
           <w:rFonts w:ascii="Times New Roman" w:hAnsi="Times New Roman" w:cs="Times New Roman"/>
@@ -4657,9 +4659,9 @@
           <w:szCs w:val="36"/>
         </w:rPr>
       </w:pPr>
-      <w:bookmarkStart w:id="10" w:name="_heading=h.5x2obfjo6jy5" w:colFirst="0" w:colLast="0"/>
-      <w:bookmarkStart w:id="11" w:name="_Toc66298655"/>
-      <w:bookmarkEnd w:id="10"/>
+      <w:bookmarkStart w:id="11" w:name="_heading=h.5x2obfjo6jy5" w:colFirst="0" w:colLast="0"/>
+      <w:bookmarkStart w:id="12" w:name="_Toc66298655"/>
+      <w:bookmarkEnd w:id="11"/>
       <w:r>
         <w:rPr>
           <w:rFonts w:ascii="Times New Roman" w:eastAsia="Open Sans" w:hAnsi="Times New Roman" w:cs="Times New Roman"/>
@@ -4670,7 +4672,7 @@
         <w:lastRenderedPageBreak/>
         <w:t>INTRODUCTION</w:t>
       </w:r>
-      <w:bookmarkEnd w:id="11"/>
+      <w:bookmarkEnd w:id="12"/>
     </w:p>
     <w:p>
       <w:pPr>
@@ -4690,9 +4692,9 @@
           <w:szCs w:val="32"/>
         </w:rPr>
       </w:pPr>
-      <w:bookmarkStart w:id="12" w:name="_heading=h.ozh8mvod42vv" w:colFirst="0" w:colLast="0"/>
-      <w:bookmarkStart w:id="13" w:name="_Toc66298656"/>
-      <w:bookmarkEnd w:id="12"/>
+      <w:bookmarkStart w:id="13" w:name="_heading=h.ozh8mvod42vv" w:colFirst="0" w:colLast="0"/>
+      <w:bookmarkStart w:id="14" w:name="_Toc66298656"/>
+      <w:bookmarkEnd w:id="13"/>
       <w:r>
         <w:rPr>
           <w:rFonts w:ascii="Times New Roman" w:eastAsia="PT Sans Narrow" w:hAnsi="Times New Roman" w:cs="Times New Roman"/>
@@ -4703,7 +4705,7 @@
         </w:rPr>
         <w:t>PURPOSE</w:t>
       </w:r>
-      <w:bookmarkEnd w:id="13"/>
+      <w:bookmarkEnd w:id="14"/>
     </w:p>
     <w:p>
       <w:pPr>
@@ -4781,9 +4783,9 @@
           <w:szCs w:val="32"/>
         </w:rPr>
       </w:pPr>
-      <w:bookmarkStart w:id="14" w:name="_heading=h.68iy395no67z" w:colFirst="0" w:colLast="0"/>
-      <w:bookmarkStart w:id="15" w:name="_Toc66298657"/>
-      <w:bookmarkEnd w:id="14"/>
+      <w:bookmarkStart w:id="15" w:name="_heading=h.68iy395no67z" w:colFirst="0" w:colLast="0"/>
+      <w:bookmarkStart w:id="16" w:name="_Toc66298657"/>
+      <w:bookmarkEnd w:id="15"/>
       <w:r>
         <w:rPr>
           <w:rFonts w:ascii="Times New Roman" w:eastAsia="PT Sans Narrow" w:hAnsi="Times New Roman" w:cs="Times New Roman"/>
@@ -4794,7 +4796,7 @@
         </w:rPr>
         <w:t>SCOPE</w:t>
       </w:r>
-      <w:bookmarkEnd w:id="15"/>
+      <w:bookmarkEnd w:id="16"/>
     </w:p>
     <w:p>
       <w:pPr>
@@ -4874,9 +4876,9 @@
           <w:szCs w:val="32"/>
         </w:rPr>
       </w:pPr>
-      <w:bookmarkStart w:id="16" w:name="_heading=h.ep8vayi7p81c" w:colFirst="0" w:colLast="0"/>
-      <w:bookmarkStart w:id="17" w:name="_Toc66298658"/>
-      <w:bookmarkEnd w:id="16"/>
+      <w:bookmarkStart w:id="17" w:name="_heading=h.ep8vayi7p81c" w:colFirst="0" w:colLast="0"/>
+      <w:bookmarkStart w:id="18" w:name="_Toc66298658"/>
+      <w:bookmarkEnd w:id="17"/>
       <w:r>
         <w:rPr>
           <w:rFonts w:ascii="Times New Roman" w:eastAsia="PT Sans Narrow" w:hAnsi="Times New Roman" w:cs="Times New Roman"/>
@@ -4887,7 +4889,7 @@
         </w:rPr>
         <w:t>DEFINITIONS, ACRONYMS AND ABBREVIATIONS</w:t>
       </w:r>
-      <w:bookmarkEnd w:id="17"/>
+      <w:bookmarkEnd w:id="18"/>
     </w:p>
     <w:p>
       <w:pPr>
@@ -5162,8 +5164,6 @@
                 <w:szCs w:val="26"/>
               </w:rPr>
             </w:pPr>
-            <w:bookmarkStart w:id="18" w:name="_GoBack"/>
-            <w:bookmarkEnd w:id="18"/>
             <w:r>
               <w:rPr>
                 <w:rFonts w:ascii="Times New Roman" w:eastAsia="Open Sans" w:hAnsi="Times New Roman" w:cs="Times New Roman"/>
@@ -5525,11 +5525,11 @@
       </w:tblPr>
       <w:tblGrid>
         <w:gridCol w:w="659"/>
-        <w:gridCol w:w="984"/>
-        <w:gridCol w:w="2245"/>
-        <w:gridCol w:w="4015"/>
+        <w:gridCol w:w="1541"/>
+        <w:gridCol w:w="2161"/>
+        <w:gridCol w:w="3543"/>
         <w:gridCol w:w="826"/>
-        <w:gridCol w:w="711"/>
+        <w:gridCol w:w="710"/>
       </w:tblGrid>
       <w:tr>
         <w:trPr>
@@ -5574,7 +5574,7 @@
         </w:tc>
         <w:tc>
           <w:tcPr>
-            <w:tcW w:w="0" w:type="auto"/>
+            <w:tcW w:w="1541" w:type="dxa"/>
             <w:tcBorders>
               <w:top w:val="single" w:sz="6" w:space="0" w:color="000000"/>
               <w:left w:val="single" w:sz="6" w:space="0" w:color="000000"/>
@@ -5611,7 +5611,7 @@
         </w:tc>
         <w:tc>
           <w:tcPr>
-            <w:tcW w:w="0" w:type="auto"/>
+            <w:tcW w:w="2161" w:type="dxa"/>
             <w:tcBorders>
               <w:top w:val="single" w:sz="6" w:space="0" w:color="000000"/>
               <w:left w:val="single" w:sz="6" w:space="0" w:color="000000"/>
@@ -5648,7 +5648,7 @@
         </w:tc>
         <w:tc>
           <w:tcPr>
-            <w:tcW w:w="0" w:type="auto"/>
+            <w:tcW w:w="3543" w:type="dxa"/>
             <w:tcBorders>
               <w:top w:val="single" w:sz="6" w:space="0" w:color="000000"/>
               <w:left w:val="single" w:sz="6" w:space="0" w:color="000000"/>
@@ -5798,7 +5798,7 @@
         </w:tc>
         <w:tc>
           <w:tcPr>
-            <w:tcW w:w="0" w:type="auto"/>
+            <w:tcW w:w="1541" w:type="dxa"/>
             <w:tcBorders>
               <w:top w:val="single" w:sz="6" w:space="0" w:color="000000"/>
               <w:left w:val="single" w:sz="6" w:space="0" w:color="000000"/>
@@ -5881,7 +5881,7 @@
         </w:tc>
         <w:tc>
           <w:tcPr>
-            <w:tcW w:w="0" w:type="auto"/>
+            <w:tcW w:w="2161" w:type="dxa"/>
             <w:tcBorders>
               <w:top w:val="single" w:sz="6" w:space="0" w:color="000000"/>
               <w:left w:val="single" w:sz="6" w:space="0" w:color="000000"/>
@@ -5916,7 +5916,7 @@
         </w:tc>
         <w:tc>
           <w:tcPr>
-            <w:tcW w:w="0" w:type="auto"/>
+            <w:tcW w:w="3543" w:type="dxa"/>
             <w:tcBorders>
               <w:top w:val="single" w:sz="6" w:space="0" w:color="000000"/>
               <w:left w:val="single" w:sz="6" w:space="0" w:color="000000"/>
@@ -6062,7 +6062,7 @@
         </w:tc>
         <w:tc>
           <w:tcPr>
-            <w:tcW w:w="0" w:type="auto"/>
+            <w:tcW w:w="1541" w:type="dxa"/>
             <w:tcBorders>
               <w:top w:val="single" w:sz="6" w:space="0" w:color="000000"/>
               <w:left w:val="single" w:sz="6" w:space="0" w:color="000000"/>
@@ -6145,7 +6145,7 @@
         </w:tc>
         <w:tc>
           <w:tcPr>
-            <w:tcW w:w="0" w:type="auto"/>
+            <w:tcW w:w="2161" w:type="dxa"/>
             <w:tcBorders>
               <w:top w:val="single" w:sz="6" w:space="0" w:color="000000"/>
               <w:left w:val="single" w:sz="6" w:space="0" w:color="000000"/>
@@ -6180,7 +6180,7 @@
         </w:tc>
         <w:tc>
           <w:tcPr>
-            <w:tcW w:w="0" w:type="auto"/>
+            <w:tcW w:w="3543" w:type="dxa"/>
             <w:tcBorders>
               <w:top w:val="single" w:sz="6" w:space="0" w:color="000000"/>
               <w:left w:val="single" w:sz="6" w:space="0" w:color="000000"/>
@@ -6326,7 +6326,7 @@
         </w:tc>
         <w:tc>
           <w:tcPr>
-            <w:tcW w:w="0" w:type="auto"/>
+            <w:tcW w:w="1541" w:type="dxa"/>
             <w:tcBorders>
               <w:top w:val="single" w:sz="6" w:space="0" w:color="000000"/>
               <w:left w:val="single" w:sz="6" w:space="0" w:color="000000"/>
@@ -6367,7 +6367,7 @@
         </w:tc>
         <w:tc>
           <w:tcPr>
-            <w:tcW w:w="0" w:type="auto"/>
+            <w:tcW w:w="2161" w:type="dxa"/>
             <w:tcBorders>
               <w:top w:val="single" w:sz="6" w:space="0" w:color="000000"/>
               <w:left w:val="single" w:sz="6" w:space="0" w:color="000000"/>
@@ -6402,7 +6402,7 @@
         </w:tc>
         <w:tc>
           <w:tcPr>
-            <w:tcW w:w="0" w:type="auto"/>
+            <w:tcW w:w="3543" w:type="dxa"/>
             <w:tcBorders>
               <w:top w:val="single" w:sz="6" w:space="0" w:color="000000"/>
               <w:left w:val="single" w:sz="6" w:space="0" w:color="000000"/>
@@ -6430,6 +6430,14 @@
                 <w:szCs w:val="26"/>
               </w:rPr>
               <w:t>Tôi có thể đưa thông tin sản phẩm của mình lên hệ thống bao gồm tên, số lượng sản phẩm (chờ Admin phê duyệt)</w:t>
+            </w:r>
+            <w:r>
+              <w:rPr>
+                <w:color w:val="000000"/>
+                <w:sz w:val="26"/>
+                <w:szCs w:val="26"/>
+              </w:rPr>
+              <w:t>.</w:t>
             </w:r>
           </w:p>
         </w:tc>
@@ -6548,7 +6556,7 @@
         </w:tc>
         <w:tc>
           <w:tcPr>
-            <w:tcW w:w="0" w:type="auto"/>
+            <w:tcW w:w="1541" w:type="dxa"/>
             <w:tcBorders>
               <w:top w:val="single" w:sz="6" w:space="0" w:color="000000"/>
               <w:left w:val="single" w:sz="6" w:space="0" w:color="000000"/>
@@ -6589,7 +6597,7 @@
         </w:tc>
         <w:tc>
           <w:tcPr>
-            <w:tcW w:w="0" w:type="auto"/>
+            <w:tcW w:w="2161" w:type="dxa"/>
             <w:tcBorders>
               <w:top w:val="single" w:sz="6" w:space="0" w:color="000000"/>
               <w:left w:val="single" w:sz="6" w:space="0" w:color="000000"/>
@@ -6624,7 +6632,7 @@
         </w:tc>
         <w:tc>
           <w:tcPr>
-            <w:tcW w:w="0" w:type="auto"/>
+            <w:tcW w:w="3543" w:type="dxa"/>
             <w:tcBorders>
               <w:top w:val="single" w:sz="6" w:space="0" w:color="000000"/>
               <w:left w:val="single" w:sz="6" w:space="0" w:color="000000"/>
@@ -6771,7 +6779,7 @@
         </w:tc>
         <w:tc>
           <w:tcPr>
-            <w:tcW w:w="0" w:type="auto"/>
+            <w:tcW w:w="1541" w:type="dxa"/>
             <w:tcBorders>
               <w:top w:val="single" w:sz="6" w:space="0" w:color="000000"/>
               <w:left w:val="single" w:sz="6" w:space="0" w:color="000000"/>
@@ -6854,7 +6862,7 @@
         </w:tc>
         <w:tc>
           <w:tcPr>
-            <w:tcW w:w="0" w:type="auto"/>
+            <w:tcW w:w="2161" w:type="dxa"/>
             <w:tcBorders>
               <w:top w:val="single" w:sz="6" w:space="0" w:color="000000"/>
               <w:left w:val="single" w:sz="6" w:space="0" w:color="000000"/>
@@ -6889,7 +6897,7 @@
         </w:tc>
         <w:tc>
           <w:tcPr>
-            <w:tcW w:w="0" w:type="auto"/>
+            <w:tcW w:w="3543" w:type="dxa"/>
             <w:tcBorders>
               <w:top w:val="single" w:sz="6" w:space="0" w:color="000000"/>
               <w:left w:val="single" w:sz="6" w:space="0" w:color="000000"/>
@@ -7035,7 +7043,7 @@
         </w:tc>
         <w:tc>
           <w:tcPr>
-            <w:tcW w:w="0" w:type="auto"/>
+            <w:tcW w:w="1541" w:type="dxa"/>
             <w:tcBorders>
               <w:top w:val="single" w:sz="6" w:space="0" w:color="000000"/>
               <w:left w:val="single" w:sz="6" w:space="0" w:color="000000"/>
@@ -7076,7 +7084,7 @@
         </w:tc>
         <w:tc>
           <w:tcPr>
-            <w:tcW w:w="0" w:type="auto"/>
+            <w:tcW w:w="2161" w:type="dxa"/>
             <w:tcBorders>
               <w:top w:val="single" w:sz="6" w:space="0" w:color="000000"/>
               <w:left w:val="single" w:sz="6" w:space="0" w:color="000000"/>
@@ -7111,7 +7119,7 @@
         </w:tc>
         <w:tc>
           <w:tcPr>
-            <w:tcW w:w="0" w:type="auto"/>
+            <w:tcW w:w="3543" w:type="dxa"/>
             <w:tcBorders>
               <w:top w:val="single" w:sz="6" w:space="0" w:color="000000"/>
               <w:left w:val="single" w:sz="6" w:space="0" w:color="000000"/>
@@ -7257,7 +7265,7 @@
         </w:tc>
         <w:tc>
           <w:tcPr>
-            <w:tcW w:w="0" w:type="auto"/>
+            <w:tcW w:w="1541" w:type="dxa"/>
             <w:tcBorders>
               <w:top w:val="single" w:sz="6" w:space="0" w:color="000000"/>
               <w:left w:val="single" w:sz="6" w:space="0" w:color="000000"/>
@@ -7298,7 +7306,7 @@
         </w:tc>
         <w:tc>
           <w:tcPr>
-            <w:tcW w:w="0" w:type="auto"/>
+            <w:tcW w:w="2161" w:type="dxa"/>
             <w:tcBorders>
               <w:top w:val="single" w:sz="6" w:space="0" w:color="000000"/>
               <w:left w:val="single" w:sz="6" w:space="0" w:color="000000"/>
@@ -7333,7 +7341,7 @@
         </w:tc>
         <w:tc>
           <w:tcPr>
-            <w:tcW w:w="0" w:type="auto"/>
+            <w:tcW w:w="3543" w:type="dxa"/>
             <w:tcBorders>
               <w:top w:val="single" w:sz="6" w:space="0" w:color="000000"/>
               <w:left w:val="single" w:sz="6" w:space="0" w:color="000000"/>
@@ -7479,7 +7487,7 @@
         </w:tc>
         <w:tc>
           <w:tcPr>
-            <w:tcW w:w="0" w:type="auto"/>
+            <w:tcW w:w="1541" w:type="dxa"/>
             <w:tcBorders>
               <w:top w:val="single" w:sz="6" w:space="0" w:color="000000"/>
               <w:left w:val="single" w:sz="6" w:space="0" w:color="000000"/>
@@ -7520,7 +7528,7 @@
         </w:tc>
         <w:tc>
           <w:tcPr>
-            <w:tcW w:w="0" w:type="auto"/>
+            <w:tcW w:w="2161" w:type="dxa"/>
             <w:tcBorders>
               <w:top w:val="single" w:sz="6" w:space="0" w:color="000000"/>
               <w:left w:val="single" w:sz="6" w:space="0" w:color="000000"/>
@@ -7555,7 +7563,7 @@
         </w:tc>
         <w:tc>
           <w:tcPr>
-            <w:tcW w:w="0" w:type="auto"/>
+            <w:tcW w:w="3543" w:type="dxa"/>
             <w:tcBorders>
               <w:top w:val="single" w:sz="6" w:space="0" w:color="000000"/>
               <w:left w:val="single" w:sz="6" w:space="0" w:color="000000"/>
@@ -7702,7 +7710,7 @@
         </w:tc>
         <w:tc>
           <w:tcPr>
-            <w:tcW w:w="0" w:type="auto"/>
+            <w:tcW w:w="1541" w:type="dxa"/>
             <w:tcBorders>
               <w:top w:val="single" w:sz="6" w:space="0" w:color="000000"/>
               <w:left w:val="single" w:sz="6" w:space="0" w:color="000000"/>
@@ -7764,7 +7772,7 @@
         </w:tc>
         <w:tc>
           <w:tcPr>
-            <w:tcW w:w="0" w:type="auto"/>
+            <w:tcW w:w="2161" w:type="dxa"/>
             <w:tcBorders>
               <w:top w:val="single" w:sz="6" w:space="0" w:color="000000"/>
               <w:left w:val="single" w:sz="6" w:space="0" w:color="000000"/>
@@ -7799,7 +7807,7 @@
         </w:tc>
         <w:tc>
           <w:tcPr>
-            <w:tcW w:w="0" w:type="auto"/>
+            <w:tcW w:w="3543" w:type="dxa"/>
             <w:tcBorders>
               <w:top w:val="single" w:sz="6" w:space="0" w:color="000000"/>
               <w:left w:val="single" w:sz="6" w:space="0" w:color="000000"/>
@@ -7945,7 +7953,7 @@
         </w:tc>
         <w:tc>
           <w:tcPr>
-            <w:tcW w:w="0" w:type="auto"/>
+            <w:tcW w:w="1541" w:type="dxa"/>
             <w:tcBorders>
               <w:top w:val="single" w:sz="6" w:space="0" w:color="000000"/>
               <w:left w:val="single" w:sz="6" w:space="0" w:color="000000"/>
@@ -7986,7 +7994,7 @@
         </w:tc>
         <w:tc>
           <w:tcPr>
-            <w:tcW w:w="0" w:type="auto"/>
+            <w:tcW w:w="2161" w:type="dxa"/>
             <w:tcBorders>
               <w:top w:val="single" w:sz="6" w:space="0" w:color="000000"/>
               <w:left w:val="single" w:sz="6" w:space="0" w:color="000000"/>
@@ -8021,7 +8029,7 @@
         </w:tc>
         <w:tc>
           <w:tcPr>
-            <w:tcW w:w="0" w:type="auto"/>
+            <w:tcW w:w="3543" w:type="dxa"/>
             <w:tcBorders>
               <w:top w:val="single" w:sz="6" w:space="0" w:color="000000"/>
               <w:left w:val="single" w:sz="6" w:space="0" w:color="000000"/>
@@ -8167,7 +8175,7 @@
         </w:tc>
         <w:tc>
           <w:tcPr>
-            <w:tcW w:w="0" w:type="auto"/>
+            <w:tcW w:w="1541" w:type="dxa"/>
             <w:tcBorders>
               <w:top w:val="single" w:sz="6" w:space="0" w:color="000000"/>
               <w:left w:val="single" w:sz="6" w:space="0" w:color="000000"/>
@@ -8208,7 +8216,7 @@
         </w:tc>
         <w:tc>
           <w:tcPr>
-            <w:tcW w:w="0" w:type="auto"/>
+            <w:tcW w:w="2161" w:type="dxa"/>
             <w:tcBorders>
               <w:top w:val="single" w:sz="6" w:space="0" w:color="000000"/>
               <w:left w:val="single" w:sz="6" w:space="0" w:color="000000"/>
@@ -8243,7 +8251,7 @@
         </w:tc>
         <w:tc>
           <w:tcPr>
-            <w:tcW w:w="0" w:type="auto"/>
+            <w:tcW w:w="3543" w:type="dxa"/>
             <w:tcBorders>
               <w:top w:val="single" w:sz="6" w:space="0" w:color="000000"/>
               <w:left w:val="single" w:sz="6" w:space="0" w:color="000000"/>
@@ -8389,7 +8397,7 @@
         </w:tc>
         <w:tc>
           <w:tcPr>
-            <w:tcW w:w="0" w:type="auto"/>
+            <w:tcW w:w="1541" w:type="dxa"/>
             <w:tcBorders>
               <w:top w:val="single" w:sz="6" w:space="0" w:color="000000"/>
               <w:left w:val="single" w:sz="6" w:space="0" w:color="000000"/>
@@ -8451,7 +8459,7 @@
         </w:tc>
         <w:tc>
           <w:tcPr>
-            <w:tcW w:w="0" w:type="auto"/>
+            <w:tcW w:w="2161" w:type="dxa"/>
             <w:tcBorders>
               <w:top w:val="single" w:sz="6" w:space="0" w:color="000000"/>
               <w:left w:val="single" w:sz="6" w:space="0" w:color="000000"/>
@@ -8486,7 +8494,7 @@
         </w:tc>
         <w:tc>
           <w:tcPr>
-            <w:tcW w:w="0" w:type="auto"/>
+            <w:tcW w:w="3543" w:type="dxa"/>
             <w:tcBorders>
               <w:top w:val="single" w:sz="6" w:space="0" w:color="000000"/>
               <w:left w:val="single" w:sz="6" w:space="0" w:color="000000"/>
@@ -8632,7 +8640,7 @@
         </w:tc>
         <w:tc>
           <w:tcPr>
-            <w:tcW w:w="0" w:type="auto"/>
+            <w:tcW w:w="1541" w:type="dxa"/>
             <w:tcBorders>
               <w:top w:val="single" w:sz="6" w:space="0" w:color="000000"/>
               <w:left w:val="single" w:sz="6" w:space="0" w:color="000000"/>
@@ -8715,7 +8723,7 @@
         </w:tc>
         <w:tc>
           <w:tcPr>
-            <w:tcW w:w="0" w:type="auto"/>
+            <w:tcW w:w="2161" w:type="dxa"/>
             <w:tcBorders>
               <w:top w:val="single" w:sz="6" w:space="0" w:color="000000"/>
               <w:left w:val="single" w:sz="6" w:space="0" w:color="000000"/>
@@ -8750,7 +8758,7 @@
         </w:tc>
         <w:tc>
           <w:tcPr>
-            <w:tcW w:w="0" w:type="auto"/>
+            <w:tcW w:w="3543" w:type="dxa"/>
             <w:tcBorders>
               <w:top w:val="single" w:sz="6" w:space="0" w:color="000000"/>
               <w:left w:val="single" w:sz="6" w:space="0" w:color="000000"/>
@@ -9229,6 +9237,15 @@
               </w:rPr>
               <w:t>- Là trang web mặc định khi truy cập vào địa chỉ website (xuất hiện đầu tiên khi truy cập)</w:t>
             </w:r>
+            <w:r>
+              <w:rPr>
+                <w:color w:val="000000"/>
+                <w:sz w:val="26"/>
+                <w:szCs w:val="26"/>
+                <w:shd w:val="clear" w:color="auto" w:fill="FFFFFF"/>
+              </w:rPr>
+              <w:t>.</w:t>
+            </w:r>
           </w:p>
           <w:p>
             <w:pPr>
@@ -9651,8 +9668,17 @@
                 <w:szCs w:val="26"/>
                 <w:shd w:val="clear" w:color="auto" w:fill="FFFFFF"/>
               </w:rPr>
+              <w:t xml:space="preserve">Sau đó nhấn nút “Chọn bán”. Lúc này một yêu cầu đăng bán sẽ gửi đến hệ thống và chờ Admin duyệt </w:t>
+            </w:r>
+            <w:r>
+              <w:rPr>
+                <w:color w:val="000000"/>
+                <w:sz w:val="26"/>
+                <w:szCs w:val="26"/>
+                <w:shd w:val="clear" w:color="auto" w:fill="FFFFFF"/>
+              </w:rPr>
               <w:lastRenderedPageBreak/>
-              <w:t>Sau đó nhấn nút “Chọn bán”. Lúc này một yêu cầu đăng bán sẽ gửi đến hệ thống và chờ Admin duyệt bài.</w:t>
+              <w:t>bài.</w:t>
             </w:r>
           </w:p>
         </w:tc>
@@ -10081,6 +10107,15 @@
               </w:rPr>
               <w:t>- Hình ảnh</w:t>
             </w:r>
+            <w:r>
+              <w:rPr>
+                <w:color w:val="000000"/>
+                <w:sz w:val="26"/>
+                <w:szCs w:val="26"/>
+                <w:shd w:val="clear" w:color="auto" w:fill="FFFFFF"/>
+              </w:rPr>
+              <w:t>.</w:t>
+            </w:r>
           </w:p>
         </w:tc>
         <w:tc>
@@ -11066,7 +11101,23 @@
                 <w:sz w:val="26"/>
                 <w:szCs w:val="26"/>
               </w:rPr>
-              <w:t>Sau khi Admin chọn điều kiện và nhấn nút “Thống kê” thì đây là nơi hiển thị ra số lượng sách hoặc doanh thu theo điều kiện của Admin .</w:t>
+              <w:t>Sau khi Admin chọn điều kiện và nhấn nút “Thống kê” thì đây là nơi hiển thị ra số lượng sách hoặc doa</w:t>
+            </w:r>
+            <w:r>
+              <w:rPr>
+                <w:color w:val="000000"/>
+                <w:sz w:val="26"/>
+                <w:szCs w:val="26"/>
+              </w:rPr>
+              <w:t>nh thu theo điều kiện của Admin</w:t>
+            </w:r>
+            <w:r>
+              <w:rPr>
+                <w:color w:val="000000"/>
+                <w:sz w:val="26"/>
+                <w:szCs w:val="26"/>
+              </w:rPr>
+              <w:t>.</w:t>
             </w:r>
           </w:p>
         </w:tc>
@@ -11893,7 +11944,7 @@
           <w:rPr>
             <w:noProof/>
           </w:rPr>
-          <w:t>7</w:t>
+          <w:t>6</w:t>
         </w:r>
         <w:r>
           <w:rPr>
